--- a/Data Mining Final Course Project/Project Report.docx
+++ b/Data Mining Final Course Project/Project Report.docx
@@ -82,25 +82,39 @@
           <w:szCs w:val="36"/>
           <w:rtl w:val="0"/>
         </w:rPr>
-        <w:t xml:space="preserve">Predicting Ridership For The Metropolitan Transportation</w:t>
-      </w:r>
-      <w:r>
+        <w:t xml:space="preserve">Predicting Ridership For The Metropolitan Transportation Authority (MTA) Using A Random Forest Regression Model </w:t>
+      </w:r>
+    </w:p>
+    <w:p>
+      <w:pPr>
+        <w:spacing w:line="480" w:lineRule="auto"/>
+        <w:jc w:val="center"/>
         <w:rPr>
           <w:b w:val="1"/>
           <w:sz w:val="36"/>
           <w:szCs w:val="36"/>
-          <w:rtl w:val="0"/>
-        </w:rPr>
-        <w:t xml:space="preserve"> Authority (</w:t>
-      </w:r>
-      <w:r>
+        </w:rPr>
+      </w:pPr>
+      <w:r>
+        <w:rPr>
+          <w:rtl w:val="0"/>
+        </w:rPr>
+      </w:r>
+    </w:p>
+    <w:p>
+      <w:pPr>
+        <w:spacing w:line="480" w:lineRule="auto"/>
+        <w:jc w:val="center"/>
         <w:rPr>
           <w:b w:val="1"/>
           <w:sz w:val="36"/>
           <w:szCs w:val="36"/>
-          <w:rtl w:val="0"/>
-        </w:rPr>
-        <w:t xml:space="preserve">MTA) Using A Random Forest Regression Model </w:t>
+        </w:rPr>
+      </w:pPr>
+      <w:r>
+        <w:rPr>
+          <w:rtl w:val="0"/>
+        </w:rPr>
       </w:r>
     </w:p>
     <w:p>
@@ -115,6 +129,15 @@
       </w:pPr>
       <w:r>
         <w:rPr>
+          <w:b w:val="1"/>
+          <w:sz w:val="32"/>
+          <w:szCs w:val="32"/>
+          <w:rtl w:val="0"/>
+        </w:rPr>
+        <w:t xml:space="preserve">Report By: Anthony Szydlik, Esteban Penagos, Jack Halpern, Kendall Dowdie</w:t>
+      </w:r>
+      <w:r>
+        <w:rPr>
           <w:rtl w:val="0"/>
         </w:rPr>
       </w:r>
@@ -147,15 +170,6 @@
       </w:pPr>
       <w:r>
         <w:rPr>
-          <w:b w:val="1"/>
-          <w:sz w:val="32"/>
-          <w:szCs w:val="32"/>
-          <w:rtl w:val="0"/>
-        </w:rPr>
-        <w:t xml:space="preserve">Report By: Anthony Szydlik, Esteban Penagos, Jack Halpern, Kendall Dowdie</w:t>
-      </w:r>
-      <w:r>
-        <w:rPr>
           <w:rtl w:val="0"/>
         </w:rPr>
       </w:r>
@@ -210,42 +224,10 @@
     </w:p>
     <w:p>
       <w:pPr>
-        <w:spacing w:line="480" w:lineRule="auto"/>
-        <w:jc w:val="center"/>
-        <w:rPr>
-          <w:b w:val="1"/>
-          <w:sz w:val="36"/>
-          <w:szCs w:val="36"/>
-        </w:rPr>
-      </w:pPr>
-      <w:r>
-        <w:rPr>
-          <w:rtl w:val="0"/>
-        </w:rPr>
-      </w:r>
-    </w:p>
-    <w:p>
-      <w:pPr>
-        <w:spacing w:line="480" w:lineRule="auto"/>
-        <w:jc w:val="center"/>
-        <w:rPr>
-          <w:b w:val="1"/>
-          <w:sz w:val="36"/>
-          <w:szCs w:val="36"/>
-        </w:rPr>
-      </w:pPr>
-      <w:r>
-        <w:rPr>
-          <w:rtl w:val="0"/>
-        </w:rPr>
-      </w:r>
-    </w:p>
-    <w:p>
-      <w:pPr>
         <w:pStyle w:val="Heading1"/>
         <w:rPr/>
       </w:pPr>
-      <w:bookmarkStart w:colFirst="0" w:colLast="0" w:name="_uqp1i61v1yyu" w:id="0"/>
+      <w:bookmarkStart w:colFirst="0" w:colLast="0" w:name="_heading=h.w2utln6l510" w:id="0"/>
       <w:bookmarkEnd w:id="0"/>
       <w:r>
         <w:rPr>
@@ -254,109 +236,132 @@
         <w:t xml:space="preserve">I. Proposal</w:t>
       </w:r>
     </w:p>
-    <w:p>
-      <w:pPr>
-        <w:pStyle w:val="Heading2"/>
-        <w:keepNext w:val="0"/>
-        <w:keepLines w:val="0"/>
-        <w:spacing w:after="260" w:before="400" w:line="480" w:lineRule="auto"/>
-        <w:ind w:left="0" w:firstLine="720"/>
-        <w:rPr>
-          <w:sz w:val="24"/>
-          <w:szCs w:val="24"/>
-        </w:rPr>
-      </w:pPr>
-      <w:bookmarkStart w:colFirst="0" w:colLast="0" w:name="_tm8b287us744" w:id="1"/>
-      <w:bookmarkEnd w:id="1"/>
-      <w:r>
-        <w:rPr>
-          <w:sz w:val="24"/>
-          <w:szCs w:val="24"/>
-          <w:rtl w:val="0"/>
-        </w:rPr>
-        <w:t xml:space="preserve">There are a lot of times when we take the subway, and it is packed, dirty, and we have long wait times to get to our destination. We wanted to see how we can improve the service and predict the busiest times. By doing this, we can see when peak hours are and when there is a need for better service. We can also see when it is empty and perhaps be able to clean the trains to offer a better service. </w:t>
-      </w:r>
-    </w:p>
-    <w:p>
-      <w:pPr>
-        <w:pStyle w:val="Heading2"/>
-        <w:keepNext w:val="0"/>
-        <w:keepLines w:val="0"/>
-        <w:spacing w:after="260" w:before="400" w:line="480" w:lineRule="auto"/>
-        <w:ind w:left="0" w:firstLine="720"/>
-        <w:rPr>
-          <w:sz w:val="24"/>
-          <w:szCs w:val="24"/>
-        </w:rPr>
-      </w:pPr>
-      <w:bookmarkStart w:colFirst="0" w:colLast="0" w:name="_8kturok9nndj" w:id="2"/>
-      <w:bookmarkEnd w:id="2"/>
-      <w:r>
-        <w:rPr>
-          <w:sz w:val="24"/>
-          <w:szCs w:val="24"/>
-          <w:rtl w:val="0"/>
-        </w:rPr>
-        <w:t xml:space="preserve">With data collected from the “MTA Subway Hourly Ridership for the year 2025”,  we decided to predict ridership for the state of New York. We wanted to see what the times were that the subway was the busiest, the days of the week, and the location. </w:t>
-      </w:r>
-    </w:p>
-    <w:p>
-      <w:pPr>
-        <w:pStyle w:val="Heading2"/>
-        <w:keepNext w:val="0"/>
-        <w:keepLines w:val="0"/>
-        <w:spacing w:after="260" w:before="400" w:line="480" w:lineRule="auto"/>
-        <w:ind w:left="0" w:firstLine="720"/>
-        <w:rPr>
-          <w:sz w:val="24"/>
-          <w:szCs w:val="24"/>
-        </w:rPr>
-      </w:pPr>
-      <w:bookmarkStart w:colFirst="0" w:colLast="0" w:name="_jm579zik9es" w:id="3"/>
-      <w:bookmarkEnd w:id="3"/>
-      <w:r>
-        <w:rPr>
-          <w:sz w:val="24"/>
-          <w:szCs w:val="24"/>
-          <w:rtl w:val="0"/>
-        </w:rPr>
-        <w:t xml:space="preserve">The model we are going to build is going to give us predictions on the ridership. This supervised learning model is going to help us predict the peak hours, the average ridership by hour, and the ridership distribution by days of the week.</w:t>
-      </w:r>
-    </w:p>
-    <w:p>
-      <w:pPr>
-        <w:pStyle w:val="Heading2"/>
-        <w:keepNext w:val="0"/>
-        <w:keepLines w:val="0"/>
-        <w:spacing w:after="260" w:before="400" w:line="480" w:lineRule="auto"/>
-        <w:ind w:left="0" w:firstLine="720"/>
-        <w:rPr>
-          <w:sz w:val="24"/>
-          <w:szCs w:val="24"/>
-        </w:rPr>
-      </w:pPr>
-      <w:bookmarkStart w:colFirst="0" w:colLast="0" w:name="_wpankxoifgxo" w:id="4"/>
-      <w:bookmarkEnd w:id="4"/>
-      <w:r>
-        <w:rPr>
-          <w:sz w:val="24"/>
-          <w:szCs w:val="24"/>
-          <w:rtl w:val="0"/>
-        </w:rPr>
-        <w:t xml:space="preserve">For the model, the target variable is ridership, which we will see when we explain and show the model. This will help the city of New York and the State to know when their busiest times are every day of the week. It will help to reduce wait times. It will also help to perhaps add more frequent subways in certain locations during their peak hours. Hopefully, with proper resources from the state, we will be able to train this model to predict ridership years in advance to help with long-term planning and sustainability. Overall, this prediction could help the city and the state to offer better MTA Subway services. </w:t>
-      </w:r>
-      <w:r>
-        <w:rPr>
-          <w:rtl w:val="0"/>
-        </w:rPr>
-      </w:r>
-    </w:p>
+    <w:sdt>
+      <w:sdtPr>
+        <w:tag w:val="goog_rdk_0"/>
+      </w:sdtPr>
+      <w:sdtContent>
+        <w:p>
+          <w:pPr>
+            <w:pStyle w:val="Heading2"/>
+            <w:keepNext w:val="0"/>
+            <w:keepLines w:val="0"/>
+            <w:spacing w:after="260" w:before="400" w:line="480" w:lineRule="auto"/>
+            <w:ind w:left="0" w:firstLine="720"/>
+            <w:rPr>
+              <w:sz w:val="24"/>
+              <w:szCs w:val="24"/>
+            </w:rPr>
+          </w:pPr>
+          <w:bookmarkStart w:colFirst="0" w:colLast="0" w:name="_heading=h.i72o7w9zmcyn" w:id="1"/>
+          <w:bookmarkEnd w:id="1"/>
+          <w:r>
+            <w:rPr>
+              <w:sz w:val="24"/>
+              <w:szCs w:val="24"/>
+              <w:rtl w:val="0"/>
+            </w:rPr>
+            <w:t xml:space="preserve">There are a lot of times when we take the subway, and it is packed, dirty, and we have long wait times to get to our destination. We wanted to see how we can improve the service and predict the busiest times. By doing this, we can see when peak hours are and when there is a need for better service. We can also see when it is empty and perhaps be able to clean the trains to offer a better service. </w:t>
+          </w:r>
+        </w:p>
+      </w:sdtContent>
+    </w:sdt>
+    <w:sdt>
+      <w:sdtPr>
+        <w:tag w:val="goog_rdk_1"/>
+      </w:sdtPr>
+      <w:sdtContent>
+        <w:p>
+          <w:pPr>
+            <w:pStyle w:val="Heading2"/>
+            <w:keepNext w:val="0"/>
+            <w:keepLines w:val="0"/>
+            <w:spacing w:after="260" w:before="400" w:line="480" w:lineRule="auto"/>
+            <w:ind w:left="0" w:firstLine="720"/>
+            <w:rPr>
+              <w:sz w:val="24"/>
+              <w:szCs w:val="24"/>
+            </w:rPr>
+          </w:pPr>
+          <w:bookmarkStart w:colFirst="0" w:colLast="0" w:name="_heading=h.5edyrcmfh90" w:id="2"/>
+          <w:bookmarkEnd w:id="2"/>
+          <w:r>
+            <w:rPr>
+              <w:sz w:val="24"/>
+              <w:szCs w:val="24"/>
+              <w:rtl w:val="0"/>
+            </w:rPr>
+            <w:t xml:space="preserve">With data collected from the “MTA Subway Hourly Ridership for the year 2025”,  we decided to predict ridership for the state of New York. We wanted to see what the times were that the subway was the busiest, the days of the week, and the location. </w:t>
+          </w:r>
+        </w:p>
+      </w:sdtContent>
+    </w:sdt>
+    <w:sdt>
+      <w:sdtPr>
+        <w:tag w:val="goog_rdk_2"/>
+      </w:sdtPr>
+      <w:sdtContent>
+        <w:p>
+          <w:pPr>
+            <w:pStyle w:val="Heading2"/>
+            <w:keepNext w:val="0"/>
+            <w:keepLines w:val="0"/>
+            <w:spacing w:after="260" w:before="400" w:line="480" w:lineRule="auto"/>
+            <w:ind w:left="0" w:firstLine="720"/>
+            <w:rPr>
+              <w:sz w:val="24"/>
+              <w:szCs w:val="24"/>
+            </w:rPr>
+          </w:pPr>
+          <w:bookmarkStart w:colFirst="0" w:colLast="0" w:name="_heading=h.qemy6k9u2h2e" w:id="3"/>
+          <w:bookmarkEnd w:id="3"/>
+          <w:r>
+            <w:rPr>
+              <w:sz w:val="24"/>
+              <w:szCs w:val="24"/>
+              <w:rtl w:val="0"/>
+            </w:rPr>
+            <w:t xml:space="preserve">The model we are going to build is going to give us predictions on the ridership. This supervised learning model is going to help us predict the peak hours, the average ridership by hour, and the ridership distribution by days of the week.</w:t>
+          </w:r>
+        </w:p>
+      </w:sdtContent>
+    </w:sdt>
+    <w:sdt>
+      <w:sdtPr>
+        <w:tag w:val="goog_rdk_3"/>
+      </w:sdtPr>
+      <w:sdtContent>
+        <w:p>
+          <w:pPr>
+            <w:pStyle w:val="Heading2"/>
+            <w:keepNext w:val="0"/>
+            <w:keepLines w:val="0"/>
+            <w:spacing w:after="260" w:before="400" w:line="480" w:lineRule="auto"/>
+            <w:ind w:left="0" w:firstLine="720"/>
+            <w:rPr>
+              <w:sz w:val="24"/>
+              <w:szCs w:val="24"/>
+            </w:rPr>
+          </w:pPr>
+          <w:bookmarkStart w:colFirst="0" w:colLast="0" w:name="_heading=h.bbs8rwr4wu2x" w:id="4"/>
+          <w:bookmarkEnd w:id="4"/>
+          <w:r>
+            <w:rPr>
+              <w:sz w:val="24"/>
+              <w:szCs w:val="24"/>
+              <w:rtl w:val="0"/>
+            </w:rPr>
+            <w:t xml:space="preserve">For the model, the target variable is ridership, which we will see when we explain and show the model. This will help the city of New York and the State to know when their busiest times are every day of the week. It will help to reduce wait times. It will also help to perhaps add more frequent subways in certain locations during their peak hours. Hopefully, with proper resources from the state, we will be able to train this model to predict ridership years in advance to help with long-term planning and sustainability. Overall, this prediction could help the city and the state to offer better MTA Subway services. </w:t>
+          </w:r>
+        </w:p>
+      </w:sdtContent>
+    </w:sdt>
     <w:p>
       <w:pPr>
         <w:pStyle w:val="Heading1"/>
         <w:rPr/>
       </w:pPr>
-      <w:bookmarkStart w:colFirst="0" w:colLast="0" w:name="_6h4x7dwhj76w" w:id="5"/>
+      <w:bookmarkStart w:colFirst="0" w:colLast="0" w:name="_heading=h.t8wbeai0zyyk" w:id="5"/>
       <w:bookmarkEnd w:id="5"/>
       <w:r>
         <w:rPr>
@@ -371,7 +376,7 @@
         <w:spacing w:after="100" w:before="100" w:line="480" w:lineRule="auto"/>
         <w:rPr/>
       </w:pPr>
-      <w:bookmarkStart w:colFirst="0" w:colLast="0" w:name="_1kpxgjakcra8" w:id="6"/>
+      <w:bookmarkStart w:colFirst="0" w:colLast="0" w:name="_heading=h.hhgnkaux16w" w:id="6"/>
       <w:bookmarkEnd w:id="6"/>
       <w:r>
         <w:rPr>
@@ -416,7 +421,7 @@
         <w:spacing w:after="100" w:before="100" w:line="480" w:lineRule="auto"/>
         <w:rPr/>
       </w:pPr>
-      <w:bookmarkStart w:colFirst="0" w:colLast="0" w:name="_fzre4zl4lh9r" w:id="7"/>
+      <w:bookmarkStart w:colFirst="0" w:colLast="0" w:name="_heading=h.xtqt67azchrt" w:id="7"/>
       <w:bookmarkEnd w:id="7"/>
       <w:r>
         <w:rPr>
@@ -448,7 +453,7 @@
         <w:pStyle w:val="Heading1"/>
         <w:rPr/>
       </w:pPr>
-      <w:bookmarkStart w:colFirst="0" w:colLast="0" w:name="_j13kq8e513g5" w:id="8"/>
+      <w:bookmarkStart w:colFirst="0" w:colLast="0" w:name="_heading=h.q3w3m4dwwz9n" w:id="8"/>
       <w:bookmarkEnd w:id="8"/>
       <w:r>
         <w:rPr>
@@ -473,11 +478,6 @@
           <w:rtl w:val="0"/>
         </w:rPr>
         <w:t xml:space="preserve">The dataset used for this analysis comes from the MTA Subway Hourly Ridership for 2025, which includes detailed records for subway ridership at different stations across New York City. The dataset includes several key variables: Timestamp, which marks the specific time the ridership count was recorded; Transit Mode, indicating whether the service was local or express; Station Information, including station IDs, borough details, and names to analyze geographic trends in ridership; Ridership, the target variable representing the actual number of subway passengers at a given time; and Transfers, which reflects the number of passengers switching lines at specific stations, possibly signaling higher traffic at interchange points.</w:t>
-      </w:r>
-      <w:r>
-        <w:rPr>
-          <w:rtl w:val="0"/>
-        </w:rPr>
       </w:r>
     </w:p>
     <w:p>
@@ -486,7 +486,7 @@
         <w:spacing w:after="100" w:before="100" w:line="480" w:lineRule="auto"/>
         <w:rPr/>
       </w:pPr>
-      <w:bookmarkStart w:colFirst="0" w:colLast="0" w:name="_1y24vgn1tfz0" w:id="9"/>
+      <w:bookmarkStart w:colFirst="0" w:colLast="0" w:name="_heading=h.4eqdi4onh6ay" w:id="9"/>
       <w:bookmarkEnd w:id="9"/>
       <w:r>
         <w:rPr>
@@ -510,12 +510,27 @@
           <w:szCs w:val="24"/>
           <w:rtl w:val="0"/>
         </w:rPr>
-        <w:t xml:space="preserve">The dataset is mostly complete, with only a few irrelevant columns (like latitude, longitude, and georeference) that were removed during preprocessing. After cleaning, we retained the essential variables: timestamp, station information, and ridership data. Categorical features, such as station ID and transit mode, were converted to one-hot encoded variables to make them compatible with the machine learning model. We also split the timestamp into meaningful components like hour, day of the week, and day of the month, which will help capture daily and weekly patterns in ridership.</w:t>
-      </w:r>
-      <w:r>
-        <w:rPr>
-          <w:rtl w:val="0"/>
-        </w:rPr>
+        <w:t xml:space="preserve">The dataset is mostly complete, with only a few irrelevant columns (like latitude, longitude, and georeference) that were removed during preprocessing. After cleaning, we retained the essential variables: timestamp, station information, and ridership data. Categorical features, such as station ID and transit mode, were converted to one-hot encoded variables to make them compatible with the machine learning model. We also split the timestamp into meaningful components like hour, day of the week, and day of the month, which will help capture daily and weekly patterns in ridership. Assessing the distribution of the level of ridership, as shown in </w:t>
+      </w:r>
+      <w:hyperlink w:anchor="bookmark=id.bq2tw4ie3em1">
+        <w:r>
+          <w:rPr>
+            <w:color w:val="1155cc"/>
+            <w:sz w:val="24"/>
+            <w:szCs w:val="24"/>
+            <w:u w:val="single"/>
+            <w:rtl w:val="0"/>
+          </w:rPr>
+          <w:t xml:space="preserve">Figure 9</w:t>
+        </w:r>
+      </w:hyperlink>
+      <w:r>
+        <w:rPr>
+          <w:sz w:val="24"/>
+          <w:szCs w:val="24"/>
+          <w:rtl w:val="0"/>
+        </w:rPr>
+        <w:t xml:space="preserve">, most of the dataset corresponds to low levels of ridership. This skewness reflects our model performance which is detailed in later sections. </w:t>
       </w:r>
     </w:p>
     <w:p>
@@ -523,7 +538,7 @@
         <w:pStyle w:val="Heading1"/>
         <w:rPr/>
       </w:pPr>
-      <w:bookmarkStart w:colFirst="0" w:colLast="0" w:name="_hg1ans71l5a2" w:id="10"/>
+      <w:bookmarkStart w:colFirst="0" w:colLast="0" w:name="_heading=h.pvs3ws7wvp8z" w:id="10"/>
       <w:bookmarkEnd w:id="10"/>
       <w:r>
         <w:rPr>
@@ -541,7 +556,7 @@
           <w:szCs w:val="24"/>
         </w:rPr>
       </w:pPr>
-      <w:bookmarkStart w:colFirst="0" w:colLast="0" w:name="_4fcl1y3ke06j" w:id="11"/>
+      <w:bookmarkStart w:colFirst="0" w:colLast="0" w:name="_heading=h.t3qop6s8ygjq" w:id="11"/>
       <w:bookmarkEnd w:id="11"/>
       <w:r>
         <w:rPr>
@@ -594,9 +609,9 @@
         <w:keepNext w:val="0"/>
         <w:keepLines w:val="0"/>
         <w:pBdr>
-          <w:top w:color="auto" w:space="1" w:sz="0" w:val="none"/>
-          <w:bottom w:color="auto" w:space="1" w:sz="0" w:val="none"/>
-          <w:between w:color="auto" w:space="1" w:sz="0" w:val="none"/>
+          <w:top w:color="000000" w:space="1" w:sz="0" w:val="none"/>
+          <w:bottom w:color="000000" w:space="1" w:sz="0" w:val="none"/>
+          <w:between w:color="000000" w:space="1" w:sz="0" w:val="none"/>
         </w:pBdr>
         <w:spacing w:after="220" w:before="380" w:line="480" w:lineRule="auto"/>
         <w:rPr>
@@ -604,7 +619,7 @@
           <w:szCs w:val="24"/>
         </w:rPr>
       </w:pPr>
-      <w:bookmarkStart w:colFirst="0" w:colLast="0" w:name="_1n5t8f6fhln" w:id="12"/>
+      <w:bookmarkStart w:colFirst="0" w:colLast="0" w:name="_heading=h.pj3t7l8bftz5" w:id="12"/>
       <w:bookmarkEnd w:id="12"/>
       <w:r>
         <w:rPr>
@@ -655,18 +670,13 @@
         <w:tab/>
         <w:t xml:space="preserve">After the train-test split, we used sklearn’s standard scalar to normalize the categorical variables, including 'hour', 'day_of_month', 'day_of_week', 'is_weekend', 'is_peak_hour', and 'transfers'. We do this to ensure that the vastness of their integer values does not throw off the predictions from the model. This is especially useful for columns like ‘transfers’ where there is a large range of possible values. This will help the efficiency of the model and ensure that there is less bias. </w:t>
       </w:r>
-      <w:r>
-        <w:rPr>
-          <w:rtl w:val="0"/>
-        </w:rPr>
-      </w:r>
     </w:p>
     <w:p>
       <w:pPr>
         <w:pStyle w:val="Heading1"/>
         <w:rPr/>
       </w:pPr>
-      <w:bookmarkStart w:colFirst="0" w:colLast="0" w:name="_6bh7u6l34ahn" w:id="13"/>
+      <w:bookmarkStart w:colFirst="0" w:colLast="0" w:name="_heading=h.qk4bu4dp124v" w:id="13"/>
       <w:bookmarkEnd w:id="13"/>
       <w:r>
         <w:rPr>
@@ -681,9 +691,9 @@
         <w:keepNext w:val="0"/>
         <w:keepLines w:val="0"/>
         <w:pBdr>
-          <w:top w:color="auto" w:space="1" w:sz="0" w:val="none"/>
-          <w:bottom w:color="auto" w:space="1" w:sz="0" w:val="none"/>
-          <w:between w:color="auto" w:space="1" w:sz="0" w:val="none"/>
+          <w:top w:color="000000" w:space="1" w:sz="0" w:val="none"/>
+          <w:bottom w:color="000000" w:space="1" w:sz="0" w:val="none"/>
+          <w:between w:color="000000" w:space="1" w:sz="0" w:val="none"/>
         </w:pBdr>
         <w:spacing w:before="280" w:line="480" w:lineRule="auto"/>
         <w:rPr>
@@ -691,7 +701,7 @@
           <w:szCs w:val="24"/>
         </w:rPr>
       </w:pPr>
-      <w:bookmarkStart w:colFirst="0" w:colLast="0" w:name="_qxlxv9uqy8rb" w:id="14"/>
+      <w:bookmarkStart w:colFirst="0" w:colLast="0" w:name="_heading=h.2ajxpwtlkmpy" w:id="14"/>
       <w:bookmarkEnd w:id="14"/>
       <w:r>
         <w:rPr>
@@ -705,9 +715,9 @@
     <w:p>
       <w:pPr>
         <w:pBdr>
-          <w:top w:color="auto" w:space="1" w:sz="0" w:val="none"/>
-          <w:bottom w:color="auto" w:space="1" w:sz="0" w:val="none"/>
-          <w:between w:color="auto" w:space="1" w:sz="0" w:val="none"/>
+          <w:top w:color="000000" w:space="1" w:sz="0" w:val="none"/>
+          <w:bottom w:color="000000" w:space="1" w:sz="0" w:val="none"/>
+          <w:between w:color="000000" w:space="1" w:sz="0" w:val="none"/>
         </w:pBdr>
         <w:spacing w:after="240" w:before="240" w:line="480" w:lineRule="auto"/>
         <w:ind w:firstLine="720"/>
@@ -722,23 +732,7 @@
           <w:szCs w:val="24"/>
           <w:rtl w:val="0"/>
         </w:rPr>
-        <w:t xml:space="preserve">To predict ridership accurately based on the cleaned and preprocessed dataset, we selected the </w:t>
-      </w:r>
-      <w:r>
-        <w:rPr>
-          <w:sz w:val="24"/>
-          <w:szCs w:val="24"/>
-          <w:rtl w:val="0"/>
-        </w:rPr>
-        <w:t xml:space="preserve">Random Forest Regressor</w:t>
-      </w:r>
-      <w:r>
-        <w:rPr>
-          <w:sz w:val="24"/>
-          <w:szCs w:val="24"/>
-          <w:rtl w:val="0"/>
-        </w:rPr>
-        <w:t xml:space="preserve"> as our primary modeling algorithm. Random Forest is an ensemble-based method that builds multiple decision trees and aggregates their predictions, which helps to reduce overfitting and improve generalization (Brownlee). This model was particularly well-suited for our dataset due to a number of its abilities. Firstly, it handles both numerical and one-hot encoded categorical features without the need for additional transformations. It also captures complex, non-linear relationships between independent variables and ridership while avoiding skewing from multicollinearity and noise within the data. Additionally, Random Forest provides feature importance measures, which allow us to assess the contribution of each variable toward the overall prediction, helping us understand their relationship with ridership more clearly.</w:t>
+        <w:t xml:space="preserve">To predict ridership accurately based on the cleaned and preprocessed dataset, we selected the Random Forest Regressor as our primary modeling algorithm. Random Forest is an ensemble-based method that builds multiple decision trees and aggregates their predictions, which helps to reduce overfitting and improve generalization (Brownlee). This model was particularly well-suited for our dataset due to a number of its abilities. Firstly, it handles both numerical and one-hot encoded categorical features without the need for additional transformations. It also captures complex, non-linear relationships between independent variables and ridership while avoiding skewing from multicollinearity and noise within the data. Additionally, Random Forest provides feature importance measures, which allow us to assess the contribution of each variable toward the overall prediction, helping us understand their relationship with ridership more clearly.</w:t>
       </w:r>
     </w:p>
     <w:p>
@@ -747,9 +741,9 @@
         <w:keepNext w:val="0"/>
         <w:keepLines w:val="0"/>
         <w:pBdr>
-          <w:top w:color="auto" w:space="1" w:sz="0" w:val="none"/>
-          <w:bottom w:color="auto" w:space="1" w:sz="0" w:val="none"/>
-          <w:between w:color="auto" w:space="1" w:sz="0" w:val="none"/>
+          <w:top w:color="000000" w:space="1" w:sz="0" w:val="none"/>
+          <w:bottom w:color="000000" w:space="1" w:sz="0" w:val="none"/>
+          <w:between w:color="000000" w:space="1" w:sz="0" w:val="none"/>
         </w:pBdr>
         <w:spacing w:before="280" w:line="480" w:lineRule="auto"/>
         <w:rPr>
@@ -757,7 +751,7 @@
           <w:szCs w:val="24"/>
         </w:rPr>
       </w:pPr>
-      <w:bookmarkStart w:colFirst="0" w:colLast="0" w:name="_qhyxabioicfb" w:id="15"/>
+      <w:bookmarkStart w:colFirst="0" w:colLast="0" w:name="_heading=h.g97p1svxim24" w:id="15"/>
       <w:bookmarkEnd w:id="15"/>
       <w:r>
         <w:rPr>
@@ -771,9 +765,9 @@
     <w:p>
       <w:pPr>
         <w:pBdr>
-          <w:top w:color="auto" w:space="1" w:sz="0" w:val="none"/>
-          <w:bottom w:color="auto" w:space="1" w:sz="0" w:val="none"/>
-          <w:between w:color="auto" w:space="1" w:sz="0" w:val="none"/>
+          <w:top w:color="000000" w:space="1" w:sz="0" w:val="none"/>
+          <w:bottom w:color="000000" w:space="1" w:sz="0" w:val="none"/>
+          <w:between w:color="000000" w:space="1" w:sz="0" w:val="none"/>
         </w:pBdr>
         <w:spacing w:after="240" w:before="240" w:line="480" w:lineRule="auto"/>
         <w:ind w:firstLine="720"/>
@@ -797,9 +791,9 @@
         <w:keepNext w:val="0"/>
         <w:keepLines w:val="0"/>
         <w:pBdr>
-          <w:top w:color="auto" w:space="1" w:sz="0" w:val="none"/>
-          <w:bottom w:color="auto" w:space="1" w:sz="0" w:val="none"/>
-          <w:between w:color="auto" w:space="1" w:sz="0" w:val="none"/>
+          <w:top w:color="000000" w:space="1" w:sz="0" w:val="none"/>
+          <w:bottom w:color="000000" w:space="1" w:sz="0" w:val="none"/>
+          <w:between w:color="000000" w:space="1" w:sz="0" w:val="none"/>
         </w:pBdr>
         <w:spacing w:before="280" w:line="480" w:lineRule="auto"/>
         <w:rPr>
@@ -807,7 +801,7 @@
           <w:szCs w:val="24"/>
         </w:rPr>
       </w:pPr>
-      <w:bookmarkStart w:colFirst="0" w:colLast="0" w:name="_qu3hcro3jd1h" w:id="16"/>
+      <w:bookmarkStart w:colFirst="0" w:colLast="0" w:name="_heading=h.u01ztuo9reqx" w:id="16"/>
       <w:bookmarkEnd w:id="16"/>
       <w:r>
         <w:rPr>
@@ -821,9 +815,9 @@
     <w:p>
       <w:pPr>
         <w:pBdr>
-          <w:top w:color="auto" w:space="1" w:sz="0" w:val="none"/>
-          <w:bottom w:color="auto" w:space="1" w:sz="0" w:val="none"/>
-          <w:between w:color="auto" w:space="1" w:sz="0" w:val="none"/>
+          <w:top w:color="000000" w:space="1" w:sz="0" w:val="none"/>
+          <w:bottom w:color="000000" w:space="1" w:sz="0" w:val="none"/>
+          <w:between w:color="000000" w:space="1" w:sz="0" w:val="none"/>
         </w:pBdr>
         <w:spacing w:after="240" w:before="240" w:line="480" w:lineRule="auto"/>
         <w:ind w:firstLine="720"/>
@@ -840,116 +834,20 @@
           <w:szCs w:val="24"/>
           <w:rtl w:val="0"/>
         </w:rPr>
-        <w:t xml:space="preserve">We implemented hyperparameter tuning using </w:t>
-      </w:r>
-      <w:r>
-        <w:rPr>
-          <w:sz w:val="24"/>
-          <w:szCs w:val="24"/>
-          <w:rtl w:val="0"/>
-        </w:rPr>
-        <w:t xml:space="preserve">GridSearchCV</w:t>
-      </w:r>
-      <w:r>
-        <w:rPr>
-          <w:sz w:val="24"/>
-          <w:szCs w:val="24"/>
-          <w:rtl w:val="0"/>
-        </w:rPr>
-        <w:t xml:space="preserve"> from </w:t>
-      </w:r>
-      <w:r>
-        <w:rPr>
-          <w:sz w:val="24"/>
-          <w:szCs w:val="24"/>
-          <w:rtl w:val="0"/>
-        </w:rPr>
-        <w:t xml:space="preserve">sklearn’s model selection to enhance model performance further</w:t>
-      </w:r>
-      <w:r>
-        <w:rPr>
-          <w:sz w:val="24"/>
-          <w:szCs w:val="24"/>
-          <w:rtl w:val="0"/>
-        </w:rPr>
-        <w:t xml:space="preserve">. We tested various combinations of the following parameters: </w:t>
-      </w:r>
-      <w:r>
-        <w:rPr>
-          <w:sz w:val="24"/>
-          <w:szCs w:val="24"/>
-          <w:rtl w:val="0"/>
-        </w:rPr>
-        <w:t xml:space="preserve">n_estimators</w:t>
-      </w:r>
-      <w:r>
-        <w:rPr>
-          <w:sz w:val="24"/>
-          <w:szCs w:val="24"/>
-          <w:rtl w:val="0"/>
-        </w:rPr>
-        <w:t xml:space="preserve">: (tested 100, 200, 500), </w:t>
-      </w:r>
-      <w:r>
-        <w:rPr>
-          <w:sz w:val="24"/>
-          <w:szCs w:val="24"/>
-          <w:rtl w:val="0"/>
-        </w:rPr>
-        <w:t xml:space="preserve">max_depth</w:t>
-      </w:r>
-      <w:r>
-        <w:rPr>
-          <w:sz w:val="24"/>
-          <w:szCs w:val="24"/>
-          <w:rtl w:val="0"/>
-        </w:rPr>
-        <w:t xml:space="preserve">: (tested 10, 20, None), </w:t>
-      </w:r>
-      <w:r>
-        <w:rPr>
-          <w:sz w:val="24"/>
-          <w:szCs w:val="24"/>
-          <w:rtl w:val="0"/>
-        </w:rPr>
-        <w:t xml:space="preserve">min_samples_split</w:t>
-      </w:r>
-      <w:r>
-        <w:rPr>
-          <w:sz w:val="24"/>
-          <w:szCs w:val="24"/>
-          <w:rtl w:val="0"/>
-        </w:rPr>
-        <w:t xml:space="preserve">: (tested 2, 5, 10), </w:t>
-      </w:r>
-      <w:r>
-        <w:rPr>
-          <w:sz w:val="24"/>
-          <w:szCs w:val="24"/>
-          <w:rtl w:val="0"/>
-        </w:rPr>
-        <w:t xml:space="preserve">min_samples_leaf</w:t>
-      </w:r>
-      <w:r>
-        <w:rPr>
-          <w:sz w:val="24"/>
-          <w:szCs w:val="24"/>
-          <w:rtl w:val="0"/>
-        </w:rPr>
-        <w:t xml:space="preserve">: (tested 1, 2, 4) The grid search was performed on the training data using 5-fold cross-validation to ensure the model's reliability across different data subsets.</w:t>
-      </w:r>
-      <w:r>
-        <w:rPr>
-          <w:rtl w:val="0"/>
-        </w:rPr>
-      </w:r>
-    </w:p>
-    <w:p>
-      <w:pPr>
-        <w:pBdr>
-          <w:top w:color="auto" w:space="1" w:sz="0" w:val="none"/>
-          <w:bottom w:color="auto" w:space="1" w:sz="0" w:val="none"/>
-          <w:between w:color="auto" w:space="1" w:sz="0" w:val="none"/>
+        <w:t xml:space="preserve">We implemented hyperparameter tuning using GridSearchCV from sklearn’s model selection to enhance model performance further. We tested various combinations of the following parameters: n_estimators: (tested 100, 200, 500), max_depth: (tested 10, 20, None), min_samples_split: (tested 2, 5, 10), min_samples_leaf: (tested 1, 2, 4) The grid search was performed on the training data using 5-fold cross-validation to ensure the model's reliability across different data subsets.</w:t>
+      </w:r>
+      <w:r>
+        <w:rPr>
+          <w:rtl w:val="0"/>
+        </w:rPr>
+      </w:r>
+    </w:p>
+    <w:p>
+      <w:pPr>
+        <w:pBdr>
+          <w:top w:color="000000" w:space="1" w:sz="0" w:val="none"/>
+          <w:bottom w:color="000000" w:space="1" w:sz="0" w:val="none"/>
+          <w:between w:color="000000" w:space="1" w:sz="0" w:val="none"/>
         </w:pBdr>
         <w:spacing w:after="240" w:before="240" w:line="480" w:lineRule="auto"/>
         <w:ind w:firstLine="720"/>
@@ -964,36 +862,7 @@
           <w:szCs w:val="24"/>
           <w:rtl w:val="0"/>
         </w:rPr>
-        <w:t xml:space="preserve">We also used </w:t>
-      </w:r>
-      <w:r>
-        <w:rPr>
-          <w:sz w:val="24"/>
-          <w:szCs w:val="24"/>
-          <w:rtl w:val="0"/>
-        </w:rPr>
-        <w:t xml:space="preserve">cross-validation</w:t>
-      </w:r>
-      <w:r>
-        <w:rPr>
-          <w:sz w:val="24"/>
-          <w:szCs w:val="24"/>
-          <w:rtl w:val="0"/>
-        </w:rPr>
-        <w:t xml:space="preserve"> to evaluate model consistency and avoid overfitting. A 5-fold cross-validation approach ensured that every data point in the training set had a chance to be in a validation fold. This technique provided a more reliable estimate of our model’s performance and allowed us to spot any variance issues. We tracked both </w:t>
-      </w:r>
-      <w:r>
-        <w:rPr>
-          <w:sz w:val="24"/>
-          <w:szCs w:val="24"/>
-          <w:rtl w:val="0"/>
-        </w:rPr>
-        <w:t xml:space="preserve">R² score and RMSE to compare performance. </w:t>
-      </w:r>
-      <w:r>
-        <w:rPr>
-          <w:rtl w:val="0"/>
-        </w:rPr>
+        <w:t xml:space="preserve">We also used cross-validation to evaluate model consistency and avoid overfitting. A 5-fold cross-validation approach ensured that every data point in the training set had a chance to be in a validation fold. This technique provided a more reliable estimate of our model’s performance and allowed us to spot any variance issues. We tracked both R² score and RMSE to compare performance. </w:t>
       </w:r>
     </w:p>
     <w:p>
@@ -1002,9 +871,9 @@
         <w:keepNext w:val="0"/>
         <w:keepLines w:val="0"/>
         <w:pBdr>
-          <w:top w:color="auto" w:space="1" w:sz="0" w:val="none"/>
-          <w:bottom w:color="auto" w:space="1" w:sz="0" w:val="none"/>
-          <w:between w:color="auto" w:space="1" w:sz="0" w:val="none"/>
+          <w:top w:color="000000" w:space="1" w:sz="0" w:val="none"/>
+          <w:bottom w:color="000000" w:space="1" w:sz="0" w:val="none"/>
+          <w:between w:color="000000" w:space="1" w:sz="0" w:val="none"/>
         </w:pBdr>
         <w:spacing w:before="280" w:line="480" w:lineRule="auto"/>
         <w:rPr>
@@ -1012,7 +881,7 @@
           <w:szCs w:val="24"/>
         </w:rPr>
       </w:pPr>
-      <w:bookmarkStart w:colFirst="0" w:colLast="0" w:name="_ma25zqt6176y" w:id="17"/>
+      <w:bookmarkStart w:colFirst="0" w:colLast="0" w:name="_heading=h.1po480wsa49g" w:id="17"/>
       <w:bookmarkEnd w:id="17"/>
       <w:r>
         <w:rPr>
@@ -1026,9 +895,9 @@
     <w:p>
       <w:pPr>
         <w:pBdr>
-          <w:top w:color="auto" w:space="1" w:sz="0" w:val="none"/>
-          <w:bottom w:color="auto" w:space="1" w:sz="0" w:val="none"/>
-          <w:between w:color="auto" w:space="1" w:sz="0" w:val="none"/>
+          <w:top w:color="000000" w:space="1" w:sz="0" w:val="none"/>
+          <w:bottom w:color="000000" w:space="1" w:sz="0" w:val="none"/>
+          <w:between w:color="000000" w:space="1" w:sz="0" w:val="none"/>
         </w:pBdr>
         <w:spacing w:after="240" w:before="240" w:line="480" w:lineRule="auto"/>
         <w:ind w:firstLine="720"/>
@@ -1049,9 +918,9 @@
     <w:p>
       <w:pPr>
         <w:pBdr>
-          <w:top w:color="auto" w:space="1" w:sz="0" w:val="none"/>
-          <w:bottom w:color="auto" w:space="1" w:sz="0" w:val="none"/>
-          <w:between w:color="auto" w:space="1" w:sz="0" w:val="none"/>
+          <w:top w:color="000000" w:space="1" w:sz="0" w:val="none"/>
+          <w:bottom w:color="000000" w:space="1" w:sz="0" w:val="none"/>
+          <w:between w:color="000000" w:space="1" w:sz="0" w:val="none"/>
         </w:pBdr>
         <w:spacing w:after="240" w:before="240" w:line="480" w:lineRule="auto"/>
         <w:ind w:firstLine="720"/>
@@ -1068,7 +937,7 @@
         </w:rPr>
         <w:t xml:space="preserve">We then evaluated the model on the hold-out test set (20% of the original data) to assess real-world predictive performance. The final Random Forest model demonstrated strong predictive accuracy, as shown in </w:t>
       </w:r>
-      <w:hyperlink w:anchor="90t8fesdcwmx">
+      <w:hyperlink w:anchor="bookmark=id.3u1iamwbbme3">
         <w:r>
           <w:rPr>
             <w:color w:val="1155cc"/>
@@ -1088,7 +957,7 @@
         </w:rPr>
         <w:t xml:space="preserve">, with a high R² and relatively low RMSE. This confirmed its effectiveness in capturing the underlying patterns of ridership behavior. We did find that the MAPE was high at around 60% in the test set shown in </w:t>
       </w:r>
-      <w:hyperlink w:anchor="v3aji0y9cgzo">
+      <w:hyperlink w:anchor="bookmark=id.7bc9kqn3sc">
         <w:r>
           <w:rPr>
             <w:color w:val="1155cc"/>
@@ -1108,7 +977,7 @@
         </w:rPr>
         <w:t xml:space="preserve">, so we investigated our model further to find where this error was occurring. Referring to </w:t>
       </w:r>
-      <w:hyperlink w:anchor="n620qlie0d7b">
+      <w:hyperlink w:anchor="bookmark=id.2u1xjpsx04qu">
         <w:r>
           <w:rPr>
             <w:color w:val="1155cc"/>
@@ -1128,7 +997,7 @@
         </w:rPr>
         <w:t xml:space="preserve">, we can see that the majority of this error is in the low ridership prediction, where the MAPE is around 100%. The MAPE for high ridership or 50-100+ is relatively low at only 35-30%. We also created a graph showing residuals from the prediction model, which shows the difference between predicted and actual values. As we can see from them in </w:t>
       </w:r>
-      <w:hyperlink w:anchor="37i2z0to04cu">
+      <w:hyperlink w:anchor="bookmark=id.vzj5gejel6cz">
         <w:r>
           <w:rPr>
             <w:color w:val="1155cc"/>
@@ -1146,7 +1015,7 @@
         </w:rPr>
         <w:t xml:space="preserve"> and </w:t>
       </w:r>
-      <w:hyperlink w:anchor="3zpu0olq4jk6">
+      <w:hyperlink w:anchor="bookmark=id.80cbyayaa4t7">
         <w:r>
           <w:rPr>
             <w:color w:val="1155cc"/>
@@ -1170,9 +1039,9 @@
     <w:p>
       <w:pPr>
         <w:pBdr>
-          <w:top w:color="auto" w:space="1" w:sz="0" w:val="none"/>
-          <w:bottom w:color="auto" w:space="1" w:sz="0" w:val="none"/>
-          <w:between w:color="auto" w:space="1" w:sz="0" w:val="none"/>
+          <w:top w:color="000000" w:space="1" w:sz="0" w:val="none"/>
+          <w:bottom w:color="000000" w:space="1" w:sz="0" w:val="none"/>
+          <w:between w:color="000000" w:space="1" w:sz="0" w:val="none"/>
         </w:pBdr>
         <w:spacing w:after="240" w:before="240" w:line="480" w:lineRule="auto"/>
         <w:ind w:firstLine="720"/>
@@ -1189,7 +1058,7 @@
         </w:rPr>
         <w:t xml:space="preserve">In addition, we generated a feature importance plot to visualize which variables had the most influence on ridership predictions in </w:t>
       </w:r>
-      <w:hyperlink w:anchor="5k63smohlz89">
+      <w:hyperlink w:anchor="bookmark=id.tmrx2uilctvv">
         <w:r>
           <w:rPr>
             <w:color w:val="1155cc"/>
@@ -1215,7 +1084,7 @@
         <w:pStyle w:val="Heading1"/>
         <w:rPr/>
       </w:pPr>
-      <w:bookmarkStart w:colFirst="0" w:colLast="0" w:name="_ufrc47ogzius" w:id="18"/>
+      <w:bookmarkStart w:colFirst="0" w:colLast="0" w:name="_heading=h.ujwctcgcssla" w:id="18"/>
       <w:bookmarkEnd w:id="18"/>
       <w:r>
         <w:rPr>
@@ -1233,7 +1102,7 @@
           <w:szCs w:val="24"/>
         </w:rPr>
       </w:pPr>
-      <w:bookmarkStart w:colFirst="0" w:colLast="0" w:name="_h78klqoeow22" w:id="19"/>
+      <w:bookmarkStart w:colFirst="0" w:colLast="0" w:name="_heading=h.iu3d71arbmi5" w:id="19"/>
       <w:bookmarkEnd w:id="19"/>
       <w:r>
         <w:rPr>
@@ -1261,7 +1130,7 @@
         </w:rPr>
         <w:t xml:space="preserve">As mentioned in the Model Optimization section, with our prediction model skewed towards high ridership, we decided to craft two different Random Forest Regressor models, one to predict low ridership and one to predict high ridership. To create the groups, we used K-Means clustering to automatically cluster the data into two groups, low and high ridership. Doing this allowed us to achieve better model performance. As shown in </w:t>
       </w:r>
-      <w:hyperlink w:anchor="djlubf7f64ry">
+      <w:hyperlink w:anchor="bookmark=id.k2ja2g7qr4z">
         <w:r>
           <w:rPr>
             <w:color w:val="1155cc"/>
@@ -1299,7 +1168,7 @@
         </w:rPr>
         <w:t xml:space="preserve">Although creating a low ridership model created a better prediction model for predicting low ridership, there is a significant amount of room for improvement for our high ridership model. As shown in </w:t>
       </w:r>
-      <w:hyperlink w:anchor="x2fgy4mkzvug">
+      <w:hyperlink w:anchor="bookmark=id.9il626x8u7uo">
         <w:r>
           <w:rPr>
             <w:color w:val="1155cc"/>
@@ -1347,7 +1216,7 @@
           <w:szCs w:val="24"/>
         </w:rPr>
       </w:pPr>
-      <w:bookmarkStart w:colFirst="0" w:colLast="0" w:name="_rrp111p02uf3" w:id="20"/>
+      <w:bookmarkStart w:colFirst="0" w:colLast="0" w:name="_heading=h.ie7f4i3rswrh" w:id="20"/>
       <w:bookmarkEnd w:id="20"/>
       <w:r>
         <w:rPr>
@@ -1420,7 +1289,7 @@
         <w:spacing w:after="260" w:before="400" w:lineRule="auto"/>
         <w:rPr/>
       </w:pPr>
-      <w:bookmarkStart w:colFirst="0" w:colLast="0" w:name="_3oc90al86td3" w:id="21"/>
+      <w:bookmarkStart w:colFirst="0" w:colLast="0" w:name="_heading=h.lpmday2pyrfj" w:id="21"/>
       <w:bookmarkEnd w:id="21"/>
       <w:r>
         <w:rPr>
@@ -1440,7 +1309,7 @@
           <w:szCs w:val="24"/>
         </w:rPr>
       </w:pPr>
-      <w:bookmarkStart w:colFirst="0" w:colLast="0" w:name="_dbi983edoxkt" w:id="22"/>
+      <w:bookmarkStart w:colFirst="0" w:colLast="0" w:name="_heading=h.mhb4h0vti3v5" w:id="22"/>
       <w:bookmarkEnd w:id="22"/>
       <w:r>
         <w:rPr>
@@ -1475,7 +1344,7 @@
         <w:spacing w:after="100" w:before="100" w:line="480" w:lineRule="auto"/>
         <w:rPr/>
       </w:pPr>
-      <w:bookmarkStart w:colFirst="0" w:colLast="0" w:name="_jca4vnh0x8fw" w:id="23"/>
+      <w:bookmarkStart w:colFirst="0" w:colLast="0" w:name="_heading=h.skqsvm8v8j88" w:id="23"/>
       <w:bookmarkEnd w:id="23"/>
       <w:r>
         <w:rPr>
@@ -1523,7 +1392,7 @@
         <w:spacing w:after="100" w:before="100" w:line="480" w:lineRule="auto"/>
         <w:rPr/>
       </w:pPr>
-      <w:bookmarkStart w:colFirst="0" w:colLast="0" w:name="_d8ug46ru87uy" w:id="24"/>
+      <w:bookmarkStart w:colFirst="0" w:colLast="0" w:name="_heading=h.55o2dy8ojaqx" w:id="24"/>
       <w:bookmarkEnd w:id="24"/>
       <w:r>
         <w:rPr>
@@ -1535,9 +1404,9 @@
     <w:p>
       <w:pPr>
         <w:pBdr>
-          <w:top w:color="auto" w:space="1" w:sz="0" w:val="none"/>
-          <w:bottom w:color="auto" w:space="1" w:sz="0" w:val="none"/>
-          <w:between w:color="auto" w:space="1" w:sz="0" w:val="none"/>
+          <w:top w:color="000000" w:space="1" w:sz="0" w:val="none"/>
+          <w:bottom w:color="000000" w:space="1" w:sz="0" w:val="none"/>
+          <w:between w:color="000000" w:space="1" w:sz="0" w:val="none"/>
         </w:pBdr>
         <w:spacing w:after="140" w:before="140" w:line="480" w:lineRule="auto"/>
         <w:ind w:left="0" w:firstLine="720"/>
@@ -1554,18 +1423,13 @@
         </w:rPr>
         <w:t xml:space="preserve">After testing different models and understanding the performance of each, a random forest regressor model is the best model to predict ridership with the MTA data. Furthermore, creating two different models, one to predict low ridership and one to predict high ridership, allows for more accurate ridership predictions. This model is a powerful tool and can be used to greatly help MTA improve its operations. There are some limitations to our model, and continuing to refine features and tune parameters will allow us to continue to improve the model and allow MTA to make better predictions. There are many different implementation strategies for this model, but we believe working with MTA to create a model for real-time predictions would be a highly valued deployment strategy. </w:t>
       </w:r>
-      <w:r>
-        <w:rPr>
-          <w:rtl w:val="0"/>
-        </w:rPr>
-      </w:r>
-    </w:p>
-    <w:p>
-      <w:pPr>
-        <w:pBdr>
-          <w:top w:color="auto" w:space="1" w:sz="0" w:val="none"/>
-          <w:bottom w:color="auto" w:space="1" w:sz="0" w:val="none"/>
-          <w:between w:color="auto" w:space="1" w:sz="0" w:val="none"/>
+    </w:p>
+    <w:p>
+      <w:pPr>
+        <w:pBdr>
+          <w:top w:color="000000" w:space="1" w:sz="0" w:val="none"/>
+          <w:bottom w:color="000000" w:space="1" w:sz="0" w:val="none"/>
+          <w:between w:color="000000" w:space="1" w:sz="0" w:val="none"/>
         </w:pBdr>
         <w:spacing w:after="140" w:before="140" w:line="480" w:lineRule="auto"/>
         <w:rPr>
@@ -1582,9 +1446,9 @@
     <w:p>
       <w:pPr>
         <w:pBdr>
-          <w:top w:color="auto" w:space="1" w:sz="0" w:val="none"/>
-          <w:bottom w:color="auto" w:space="1" w:sz="0" w:val="none"/>
-          <w:between w:color="auto" w:space="1" w:sz="0" w:val="none"/>
+          <w:top w:color="000000" w:space="1" w:sz="0" w:val="none"/>
+          <w:bottom w:color="000000" w:space="1" w:sz="0" w:val="none"/>
+          <w:between w:color="000000" w:space="1" w:sz="0" w:val="none"/>
         </w:pBdr>
         <w:spacing w:after="140" w:before="140" w:line="480" w:lineRule="auto"/>
         <w:rPr>
@@ -1605,15 +1469,15 @@
       <w:pPr>
         <w:pStyle w:val="Heading1"/>
         <w:pBdr>
-          <w:top w:color="auto" w:space="1" w:sz="0" w:val="none"/>
-          <w:bottom w:color="auto" w:space="1" w:sz="0" w:val="none"/>
-          <w:between w:color="auto" w:space="1" w:sz="0" w:val="none"/>
+          <w:top w:color="000000" w:space="1" w:sz="0" w:val="none"/>
+          <w:bottom w:color="000000" w:space="1" w:sz="0" w:val="none"/>
+          <w:between w:color="000000" w:space="1" w:sz="0" w:val="none"/>
         </w:pBdr>
         <w:spacing w:after="140" w:before="140" w:line="480" w:lineRule="auto"/>
         <w:jc w:val="center"/>
         <w:rPr/>
       </w:pPr>
-      <w:bookmarkStart w:colFirst="0" w:colLast="0" w:name="_7nrxcuxak2zy" w:id="25"/>
+      <w:bookmarkStart w:colFirst="0" w:colLast="0" w:name="_heading=h.skfmpxvcnixy" w:id="25"/>
       <w:bookmarkEnd w:id="25"/>
       <w:r>
         <w:rPr>
@@ -1625,9 +1489,9 @@
     <w:p>
       <w:pPr>
         <w:pBdr>
-          <w:top w:color="auto" w:space="1" w:sz="0" w:val="none"/>
-          <w:bottom w:color="auto" w:space="1" w:sz="0" w:val="none"/>
-          <w:between w:color="auto" w:space="1" w:sz="0" w:val="none"/>
+          <w:top w:color="000000" w:space="1" w:sz="0" w:val="none"/>
+          <w:bottom w:color="000000" w:space="1" w:sz="0" w:val="none"/>
+          <w:between w:color="000000" w:space="1" w:sz="0" w:val="none"/>
         </w:pBdr>
         <w:spacing w:after="140" w:before="140" w:line="480" w:lineRule="auto"/>
         <w:jc w:val="left"/>
@@ -1648,9 +1512,9 @@
     <w:p>
       <w:pPr>
         <w:pBdr>
-          <w:top w:color="auto" w:space="1" w:sz="0" w:val="none"/>
-          <w:bottom w:color="auto" w:space="1" w:sz="0" w:val="none"/>
-          <w:between w:color="auto" w:space="1" w:sz="0" w:val="none"/>
+          <w:top w:color="000000" w:space="1" w:sz="0" w:val="none"/>
+          <w:bottom w:color="000000" w:space="1" w:sz="0" w:val="none"/>
+          <w:between w:color="000000" w:space="1" w:sz="0" w:val="none"/>
         </w:pBdr>
         <w:spacing w:after="140" w:before="140" w:line="480" w:lineRule="auto"/>
         <w:jc w:val="left"/>
@@ -1672,9 +1536,9 @@
     <w:p>
       <w:pPr>
         <w:pBdr>
-          <w:top w:color="auto" w:space="1" w:sz="0" w:val="none"/>
-          <w:bottom w:color="auto" w:space="1" w:sz="0" w:val="none"/>
-          <w:between w:color="auto" w:space="1" w:sz="0" w:val="none"/>
+          <w:top w:color="000000" w:space="1" w:sz="0" w:val="none"/>
+          <w:bottom w:color="000000" w:space="1" w:sz="0" w:val="none"/>
+          <w:between w:color="000000" w:space="1" w:sz="0" w:val="none"/>
         </w:pBdr>
         <w:spacing w:after="140" w:before="140" w:line="480" w:lineRule="auto"/>
         <w:ind w:firstLine="720"/>
@@ -1695,9 +1559,9 @@
     <w:p>
       <w:pPr>
         <w:pBdr>
-          <w:top w:color="auto" w:space="1" w:sz="0" w:val="none"/>
-          <w:bottom w:color="auto" w:space="1" w:sz="0" w:val="none"/>
-          <w:between w:color="auto" w:space="1" w:sz="0" w:val="none"/>
+          <w:top w:color="000000" w:space="1" w:sz="0" w:val="none"/>
+          <w:bottom w:color="000000" w:space="1" w:sz="0" w:val="none"/>
+          <w:between w:color="000000" w:space="1" w:sz="0" w:val="none"/>
         </w:pBdr>
         <w:spacing w:after="140" w:before="140" w:line="480" w:lineRule="auto"/>
         <w:ind w:firstLine="720"/>
@@ -1718,9 +1582,9 @@
     <w:p>
       <w:pPr>
         <w:pBdr>
-          <w:top w:color="auto" w:space="1" w:sz="0" w:val="none"/>
-          <w:bottom w:color="auto" w:space="1" w:sz="0" w:val="none"/>
-          <w:between w:color="auto" w:space="1" w:sz="0" w:val="none"/>
+          <w:top w:color="000000" w:space="1" w:sz="0" w:val="none"/>
+          <w:bottom w:color="000000" w:space="1" w:sz="0" w:val="none"/>
+          <w:between w:color="000000" w:space="1" w:sz="0" w:val="none"/>
         </w:pBdr>
         <w:spacing w:after="140" w:before="140" w:line="480" w:lineRule="auto"/>
         <w:jc w:val="left"/>
@@ -1742,9 +1606,9 @@
     <w:p>
       <w:pPr>
         <w:pBdr>
-          <w:top w:color="auto" w:space="1" w:sz="0" w:val="none"/>
-          <w:bottom w:color="auto" w:space="1" w:sz="0" w:val="none"/>
-          <w:between w:color="auto" w:space="1" w:sz="0" w:val="none"/>
+          <w:top w:color="000000" w:space="1" w:sz="0" w:val="none"/>
+          <w:bottom w:color="000000" w:space="1" w:sz="0" w:val="none"/>
+          <w:between w:color="000000" w:space="1" w:sz="0" w:val="none"/>
         </w:pBdr>
         <w:spacing w:after="140" w:before="140" w:line="480" w:lineRule="auto"/>
         <w:jc w:val="left"/>
@@ -1759,14 +1623,14 @@
         </w:rPr>
       </w:r>
     </w:p>
-    <w:bookmarkStart w:colFirst="0" w:colLast="0" w:name="90t8fesdcwmx" w:id="26"/>
+    <w:bookmarkStart w:colFirst="0" w:colLast="0" w:name="bookmark=id.3u1iamwbbme3" w:id="26"/>
     <w:bookmarkEnd w:id="26"/>
     <w:p>
       <w:pPr>
         <w:pBdr>
-          <w:top w:color="auto" w:space="1" w:sz="0" w:val="none"/>
-          <w:bottom w:color="auto" w:space="1" w:sz="0" w:val="none"/>
-          <w:between w:color="auto" w:space="1" w:sz="0" w:val="none"/>
+          <w:top w:color="000000" w:space="1" w:sz="0" w:val="none"/>
+          <w:bottom w:color="000000" w:space="1" w:sz="0" w:val="none"/>
+          <w:between w:color="000000" w:space="1" w:sz="0" w:val="none"/>
         </w:pBdr>
         <w:spacing w:after="140" w:before="140" w:line="480" w:lineRule="auto"/>
         <w:jc w:val="left"/>
@@ -1787,9 +1651,9 @@
     <w:p>
       <w:pPr>
         <w:pBdr>
-          <w:top w:color="auto" w:space="1" w:sz="0" w:val="none"/>
-          <w:bottom w:color="auto" w:space="1" w:sz="0" w:val="none"/>
-          <w:between w:color="auto" w:space="1" w:sz="0" w:val="none"/>
+          <w:top w:color="000000" w:space="1" w:sz="0" w:val="none"/>
+          <w:bottom w:color="000000" w:space="1" w:sz="0" w:val="none"/>
+          <w:between w:color="000000" w:space="1" w:sz="0" w:val="none"/>
         </w:pBdr>
         <w:spacing w:after="140" w:before="140" w:line="480" w:lineRule="auto"/>
         <w:jc w:val="left"/>
@@ -1807,16 +1671,16 @@
           <wp:inline distB="114300" distT="114300" distL="114300" distR="114300">
             <wp:extent cx="2119313" cy="3279520"/>
             <wp:effectExtent b="0" l="0" r="0" t="0"/>
-            <wp:docPr id="8" name="image1.png"/>
+            <wp:docPr id="9" name="image7.png"/>
             <a:graphic>
               <a:graphicData uri="http://schemas.openxmlformats.org/drawingml/2006/picture">
                 <pic:pic>
                   <pic:nvPicPr>
-                    <pic:cNvPr id="0" name="image1.png"/>
+                    <pic:cNvPr id="0" name="image7.png"/>
                     <pic:cNvPicPr preferRelativeResize="0"/>
                   </pic:nvPicPr>
                   <pic:blipFill>
-                    <a:blip r:embed="rId6"/>
+                    <a:blip r:embed="rId7"/>
                     <a:srcRect b="0" l="0" r="0" t="0"/>
                     <a:stretch>
                       <a:fillRect/>
@@ -1845,9 +1709,9 @@
     <w:p>
       <w:pPr>
         <w:pBdr>
-          <w:top w:color="auto" w:space="1" w:sz="0" w:val="none"/>
-          <w:bottom w:color="auto" w:space="1" w:sz="0" w:val="none"/>
-          <w:between w:color="auto" w:space="1" w:sz="0" w:val="none"/>
+          <w:top w:color="000000" w:space="1" w:sz="0" w:val="none"/>
+          <w:bottom w:color="000000" w:space="1" w:sz="0" w:val="none"/>
+          <w:between w:color="000000" w:space="1" w:sz="0" w:val="none"/>
         </w:pBdr>
         <w:spacing w:after="140" w:before="140" w:line="480" w:lineRule="auto"/>
         <w:jc w:val="left"/>
@@ -1862,14 +1726,14 @@
         </w:rPr>
       </w:r>
     </w:p>
-    <w:bookmarkStart w:colFirst="0" w:colLast="0" w:name="v3aji0y9cgzo" w:id="27"/>
+    <w:bookmarkStart w:colFirst="0" w:colLast="0" w:name="bookmark=id.7bc9kqn3sc" w:id="27"/>
     <w:bookmarkEnd w:id="27"/>
     <w:p>
       <w:pPr>
         <w:pBdr>
-          <w:top w:color="auto" w:space="1" w:sz="0" w:val="none"/>
-          <w:bottom w:color="auto" w:space="1" w:sz="0" w:val="none"/>
-          <w:between w:color="auto" w:space="1" w:sz="0" w:val="none"/>
+          <w:top w:color="000000" w:space="1" w:sz="0" w:val="none"/>
+          <w:bottom w:color="000000" w:space="1" w:sz="0" w:val="none"/>
+          <w:between w:color="000000" w:space="1" w:sz="0" w:val="none"/>
         </w:pBdr>
         <w:spacing w:after="140" w:before="140" w:line="480" w:lineRule="auto"/>
         <w:jc w:val="left"/>
@@ -1890,9 +1754,9 @@
     <w:p>
       <w:pPr>
         <w:pBdr>
-          <w:top w:color="auto" w:space="1" w:sz="0" w:val="none"/>
-          <w:bottom w:color="auto" w:space="1" w:sz="0" w:val="none"/>
-          <w:between w:color="auto" w:space="1" w:sz="0" w:val="none"/>
+          <w:top w:color="000000" w:space="1" w:sz="0" w:val="none"/>
+          <w:bottom w:color="000000" w:space="1" w:sz="0" w:val="none"/>
+          <w:between w:color="000000" w:space="1" w:sz="0" w:val="none"/>
         </w:pBdr>
         <w:spacing w:after="140" w:before="140" w:line="480" w:lineRule="auto"/>
         <w:jc w:val="left"/>
@@ -1910,16 +1774,16 @@
           <wp:inline distB="114300" distT="114300" distL="114300" distR="114300">
             <wp:extent cx="5943600" cy="1676400"/>
             <wp:effectExtent b="0" l="0" r="0" t="0"/>
-            <wp:docPr id="3" name="image4.png"/>
+            <wp:docPr id="11" name="image3.png"/>
             <a:graphic>
               <a:graphicData uri="http://schemas.openxmlformats.org/drawingml/2006/picture">
                 <pic:pic>
                   <pic:nvPicPr>
-                    <pic:cNvPr id="0" name="image4.png"/>
+                    <pic:cNvPr id="0" name="image3.png"/>
                     <pic:cNvPicPr preferRelativeResize="0"/>
                   </pic:nvPicPr>
                   <pic:blipFill>
-                    <a:blip r:embed="rId7"/>
+                    <a:blip r:embed="rId8"/>
                     <a:srcRect b="0" l="0" r="0" t="0"/>
                     <a:stretch>
                       <a:fillRect/>
@@ -1945,14 +1809,14 @@
         </w:rPr>
       </w:r>
     </w:p>
-    <w:bookmarkStart w:colFirst="0" w:colLast="0" w:name="n620qlie0d7b" w:id="28"/>
+    <w:bookmarkStart w:colFirst="0" w:colLast="0" w:name="bookmark=id.2u1xjpsx04qu" w:id="28"/>
     <w:bookmarkEnd w:id="28"/>
     <w:p>
       <w:pPr>
         <w:pBdr>
-          <w:top w:color="auto" w:space="1" w:sz="0" w:val="none"/>
-          <w:bottom w:color="auto" w:space="1" w:sz="0" w:val="none"/>
-          <w:between w:color="auto" w:space="1" w:sz="0" w:val="none"/>
+          <w:top w:color="000000" w:space="1" w:sz="0" w:val="none"/>
+          <w:bottom w:color="000000" w:space="1" w:sz="0" w:val="none"/>
+          <w:between w:color="000000" w:space="1" w:sz="0" w:val="none"/>
         </w:pBdr>
         <w:spacing w:after="140" w:before="140" w:line="480" w:lineRule="auto"/>
         <w:jc w:val="left"/>
@@ -1973,9 +1837,9 @@
     <w:p>
       <w:pPr>
         <w:pBdr>
-          <w:top w:color="auto" w:space="1" w:sz="0" w:val="none"/>
-          <w:bottom w:color="auto" w:space="1" w:sz="0" w:val="none"/>
-          <w:between w:color="auto" w:space="1" w:sz="0" w:val="none"/>
+          <w:top w:color="000000" w:space="1" w:sz="0" w:val="none"/>
+          <w:bottom w:color="000000" w:space="1" w:sz="0" w:val="none"/>
+          <w:between w:color="000000" w:space="1" w:sz="0" w:val="none"/>
         </w:pBdr>
         <w:spacing w:after="140" w:before="140" w:line="480" w:lineRule="auto"/>
         <w:jc w:val="left"/>
@@ -1993,16 +1857,16 @@
           <wp:inline distB="114300" distT="114300" distL="114300" distR="114300">
             <wp:extent cx="2624138" cy="3767028"/>
             <wp:effectExtent b="0" l="0" r="0" t="0"/>
-            <wp:docPr id="4" name="image6.png"/>
+            <wp:docPr id="10" name="image5.png"/>
             <a:graphic>
               <a:graphicData uri="http://schemas.openxmlformats.org/drawingml/2006/picture">
                 <pic:pic>
                   <pic:nvPicPr>
-                    <pic:cNvPr id="0" name="image6.png"/>
+                    <pic:cNvPr id="0" name="image5.png"/>
                     <pic:cNvPicPr preferRelativeResize="0"/>
                   </pic:nvPicPr>
                   <pic:blipFill>
-                    <a:blip r:embed="rId8"/>
+                    <a:blip r:embed="rId9"/>
                     <a:srcRect b="0" l="0" r="0" t="0"/>
                     <a:stretch>
                       <a:fillRect/>
@@ -2031,9 +1895,9 @@
     <w:p>
       <w:pPr>
         <w:pBdr>
-          <w:top w:color="auto" w:space="1" w:sz="0" w:val="none"/>
-          <w:bottom w:color="auto" w:space="1" w:sz="0" w:val="none"/>
-          <w:between w:color="auto" w:space="1" w:sz="0" w:val="none"/>
+          <w:top w:color="000000" w:space="1" w:sz="0" w:val="none"/>
+          <w:bottom w:color="000000" w:space="1" w:sz="0" w:val="none"/>
+          <w:between w:color="000000" w:space="1" w:sz="0" w:val="none"/>
         </w:pBdr>
         <w:spacing w:after="140" w:before="140" w:line="480" w:lineRule="auto"/>
         <w:jc w:val="left"/>
@@ -2048,14 +1912,14 @@
         </w:rPr>
       </w:r>
     </w:p>
-    <w:bookmarkStart w:colFirst="0" w:colLast="0" w:name="37i2z0to04cu" w:id="29"/>
+    <w:bookmarkStart w:colFirst="0" w:colLast="0" w:name="bookmark=id.vzj5gejel6cz" w:id="29"/>
     <w:bookmarkEnd w:id="29"/>
     <w:p>
       <w:pPr>
         <w:pBdr>
-          <w:top w:color="auto" w:space="1" w:sz="0" w:val="none"/>
-          <w:bottom w:color="auto" w:space="1" w:sz="0" w:val="none"/>
-          <w:between w:color="auto" w:space="1" w:sz="0" w:val="none"/>
+          <w:top w:color="000000" w:space="1" w:sz="0" w:val="none"/>
+          <w:bottom w:color="000000" w:space="1" w:sz="0" w:val="none"/>
+          <w:between w:color="000000" w:space="1" w:sz="0" w:val="none"/>
         </w:pBdr>
         <w:spacing w:after="140" w:before="140" w:line="480" w:lineRule="auto"/>
         <w:jc w:val="left"/>
@@ -2076,9 +1940,9 @@
     <w:p>
       <w:pPr>
         <w:pBdr>
-          <w:top w:color="auto" w:space="1" w:sz="0" w:val="none"/>
-          <w:bottom w:color="auto" w:space="1" w:sz="0" w:val="none"/>
-          <w:between w:color="auto" w:space="1" w:sz="0" w:val="none"/>
+          <w:top w:color="000000" w:space="1" w:sz="0" w:val="none"/>
+          <w:bottom w:color="000000" w:space="1" w:sz="0" w:val="none"/>
+          <w:between w:color="000000" w:space="1" w:sz="0" w:val="none"/>
         </w:pBdr>
         <w:spacing w:after="140" w:before="140" w:line="480" w:lineRule="auto"/>
         <w:jc w:val="left"/>
@@ -2096,16 +1960,16 @@
           <wp:inline distB="114300" distT="114300" distL="114300" distR="114300">
             <wp:extent cx="5943600" cy="3352800"/>
             <wp:effectExtent b="0" l="0" r="0" t="0"/>
-            <wp:docPr id="2" name="image5.png"/>
+            <wp:docPr id="13" name="image4.png"/>
             <a:graphic>
               <a:graphicData uri="http://schemas.openxmlformats.org/drawingml/2006/picture">
                 <pic:pic>
                   <pic:nvPicPr>
-                    <pic:cNvPr id="0" name="image5.png"/>
+                    <pic:cNvPr id="0" name="image4.png"/>
                     <pic:cNvPicPr preferRelativeResize="0"/>
                   </pic:nvPicPr>
                   <pic:blipFill>
-                    <a:blip r:embed="rId9"/>
+                    <a:blip r:embed="rId10"/>
                     <a:srcRect b="0" l="0" r="0" t="0"/>
                     <a:stretch>
                       <a:fillRect/>
@@ -2131,14 +1995,14 @@
         </w:rPr>
       </w:r>
     </w:p>
-    <w:bookmarkStart w:colFirst="0" w:colLast="0" w:name="3zpu0olq4jk6" w:id="30"/>
+    <w:bookmarkStart w:colFirst="0" w:colLast="0" w:name="bookmark=id.80cbyayaa4t7" w:id="30"/>
     <w:bookmarkEnd w:id="30"/>
     <w:p>
       <w:pPr>
         <w:pBdr>
-          <w:top w:color="auto" w:space="1" w:sz="0" w:val="none"/>
-          <w:bottom w:color="auto" w:space="1" w:sz="0" w:val="none"/>
-          <w:between w:color="auto" w:space="1" w:sz="0" w:val="none"/>
+          <w:top w:color="000000" w:space="1" w:sz="0" w:val="none"/>
+          <w:bottom w:color="000000" w:space="1" w:sz="0" w:val="none"/>
+          <w:between w:color="000000" w:space="1" w:sz="0" w:val="none"/>
         </w:pBdr>
         <w:spacing w:after="140" w:before="140" w:line="480" w:lineRule="auto"/>
         <w:jc w:val="left"/>
@@ -2159,9 +2023,9 @@
     <w:p>
       <w:pPr>
         <w:pBdr>
-          <w:top w:color="auto" w:space="1" w:sz="0" w:val="none"/>
-          <w:bottom w:color="auto" w:space="1" w:sz="0" w:val="none"/>
-          <w:between w:color="auto" w:space="1" w:sz="0" w:val="none"/>
+          <w:top w:color="000000" w:space="1" w:sz="0" w:val="none"/>
+          <w:bottom w:color="000000" w:space="1" w:sz="0" w:val="none"/>
+          <w:between w:color="000000" w:space="1" w:sz="0" w:val="none"/>
         </w:pBdr>
         <w:spacing w:after="140" w:before="140" w:line="480" w:lineRule="auto"/>
         <w:jc w:val="left"/>
@@ -2179,16 +2043,16 @@
           <wp:inline distB="114300" distT="114300" distL="114300" distR="114300">
             <wp:extent cx="5091113" cy="3198263"/>
             <wp:effectExtent b="0" l="0" r="0" t="0"/>
-            <wp:docPr id="1" name="image2.png"/>
+            <wp:docPr id="12" name="image8.png"/>
             <a:graphic>
               <a:graphicData uri="http://schemas.openxmlformats.org/drawingml/2006/picture">
                 <pic:pic>
                   <pic:nvPicPr>
-                    <pic:cNvPr id="0" name="image2.png"/>
+                    <pic:cNvPr id="0" name="image8.png"/>
                     <pic:cNvPicPr preferRelativeResize="0"/>
                   </pic:nvPicPr>
                   <pic:blipFill>
-                    <a:blip r:embed="rId10"/>
+                    <a:blip r:embed="rId11"/>
                     <a:srcRect b="0" l="0" r="0" t="0"/>
                     <a:stretch>
                       <a:fillRect/>
@@ -2214,14 +2078,14 @@
         </w:rPr>
       </w:r>
     </w:p>
-    <w:bookmarkStart w:colFirst="0" w:colLast="0" w:name="5k63smohlz89" w:id="31"/>
+    <w:bookmarkStart w:colFirst="0" w:colLast="0" w:name="bookmark=id.tmrx2uilctvv" w:id="31"/>
     <w:bookmarkEnd w:id="31"/>
     <w:p>
       <w:pPr>
         <w:pBdr>
-          <w:top w:color="auto" w:space="1" w:sz="0" w:val="none"/>
-          <w:bottom w:color="auto" w:space="1" w:sz="0" w:val="none"/>
-          <w:between w:color="auto" w:space="1" w:sz="0" w:val="none"/>
+          <w:top w:color="000000" w:space="1" w:sz="0" w:val="none"/>
+          <w:bottom w:color="000000" w:space="1" w:sz="0" w:val="none"/>
+          <w:between w:color="000000" w:space="1" w:sz="0" w:val="none"/>
         </w:pBdr>
         <w:spacing w:after="140" w:before="140" w:line="480" w:lineRule="auto"/>
         <w:jc w:val="left"/>
@@ -2247,16 +2111,16 @@
           <wp:inline distB="114300" distT="114300" distL="114300" distR="114300">
             <wp:extent cx="5943600" cy="2882900"/>
             <wp:effectExtent b="0" l="0" r="0" t="0"/>
-            <wp:docPr id="6" name="image7.png"/>
+            <wp:docPr id="15" name="image6.png"/>
             <a:graphic>
               <a:graphicData uri="http://schemas.openxmlformats.org/drawingml/2006/picture">
                 <pic:pic>
                   <pic:nvPicPr>
-                    <pic:cNvPr id="0" name="image7.png"/>
+                    <pic:cNvPr id="0" name="image6.png"/>
                     <pic:cNvPicPr preferRelativeResize="0"/>
                   </pic:nvPicPr>
                   <pic:blipFill>
-                    <a:blip r:embed="rId11"/>
+                    <a:blip r:embed="rId12"/>
                     <a:srcRect b="0" l="0" r="0" t="0"/>
                     <a:stretch>
                       <a:fillRect/>
@@ -2282,14 +2146,14 @@
         </w:rPr>
       </w:r>
     </w:p>
-    <w:bookmarkStart w:colFirst="0" w:colLast="0" w:name="djlubf7f64ry" w:id="32"/>
+    <w:bookmarkStart w:colFirst="0" w:colLast="0" w:name="bookmark=id.k2ja2g7qr4z" w:id="32"/>
     <w:bookmarkEnd w:id="32"/>
     <w:p>
       <w:pPr>
         <w:pBdr>
-          <w:top w:color="auto" w:space="1" w:sz="0" w:val="none"/>
-          <w:bottom w:color="auto" w:space="1" w:sz="0" w:val="none"/>
-          <w:between w:color="auto" w:space="1" w:sz="0" w:val="none"/>
+          <w:top w:color="000000" w:space="1" w:sz="0" w:val="none"/>
+          <w:bottom w:color="000000" w:space="1" w:sz="0" w:val="none"/>
+          <w:between w:color="000000" w:space="1" w:sz="0" w:val="none"/>
         </w:pBdr>
         <w:spacing w:after="0" w:before="140" w:line="480" w:lineRule="auto"/>
         <w:jc w:val="left"/>
@@ -2310,9 +2174,9 @@
     <w:p>
       <w:pPr>
         <w:pBdr>
-          <w:top w:color="auto" w:space="1" w:sz="0" w:val="none"/>
-          <w:bottom w:color="auto" w:space="1" w:sz="0" w:val="none"/>
-          <w:between w:color="auto" w:space="1" w:sz="0" w:val="none"/>
+          <w:top w:color="000000" w:space="1" w:sz="0" w:val="none"/>
+          <w:bottom w:color="000000" w:space="1" w:sz="0" w:val="none"/>
+          <w:between w:color="000000" w:space="1" w:sz="0" w:val="none"/>
         </w:pBdr>
         <w:spacing w:after="140" w:before="0" w:line="480" w:lineRule="auto"/>
         <w:jc w:val="left"/>
@@ -2330,16 +2194,16 @@
           <wp:inline distB="114300" distT="114300" distL="114300" distR="114300">
             <wp:extent cx="2521397" cy="3852863"/>
             <wp:effectExtent b="0" l="0" r="0" t="0"/>
-            <wp:docPr id="5" name="image8.png"/>
+            <wp:docPr id="14" name="image9.png"/>
             <a:graphic>
               <a:graphicData uri="http://schemas.openxmlformats.org/drawingml/2006/picture">
                 <pic:pic>
                   <pic:nvPicPr>
-                    <pic:cNvPr id="0" name="image8.png"/>
+                    <pic:cNvPr id="0" name="image9.png"/>
                     <pic:cNvPicPr preferRelativeResize="0"/>
                   </pic:nvPicPr>
                   <pic:blipFill>
-                    <a:blip r:embed="rId12"/>
+                    <a:blip r:embed="rId13"/>
                     <a:srcRect b="0" l="0" r="0" t="0"/>
                     <a:stretch>
                       <a:fillRect/>
@@ -2365,14 +2229,14 @@
         </w:rPr>
       </w:r>
     </w:p>
-    <w:bookmarkStart w:colFirst="0" w:colLast="0" w:name="x2fgy4mkzvug" w:id="33"/>
+    <w:bookmarkStart w:colFirst="0" w:colLast="0" w:name="bookmark=id.9il626x8u7uo" w:id="33"/>
     <w:bookmarkEnd w:id="33"/>
     <w:p>
       <w:pPr>
         <w:pBdr>
-          <w:top w:color="auto" w:space="1" w:sz="0" w:val="none"/>
-          <w:bottom w:color="auto" w:space="1" w:sz="0" w:val="none"/>
-          <w:between w:color="auto" w:space="1" w:sz="0" w:val="none"/>
+          <w:top w:color="000000" w:space="1" w:sz="0" w:val="none"/>
+          <w:bottom w:color="000000" w:space="1" w:sz="0" w:val="none"/>
+          <w:between w:color="000000" w:space="1" w:sz="0" w:val="none"/>
         </w:pBdr>
         <w:spacing w:after="0" w:before="0" w:line="480" w:lineRule="auto"/>
         <w:jc w:val="left"/>
@@ -2393,9 +2257,9 @@
     <w:p>
       <w:pPr>
         <w:pBdr>
-          <w:top w:color="auto" w:space="1" w:sz="0" w:val="none"/>
-          <w:bottom w:color="auto" w:space="1" w:sz="0" w:val="none"/>
-          <w:between w:color="auto" w:space="1" w:sz="0" w:val="none"/>
+          <w:top w:color="000000" w:space="1" w:sz="0" w:val="none"/>
+          <w:bottom w:color="000000" w:space="1" w:sz="0" w:val="none"/>
+          <w:between w:color="000000" w:space="1" w:sz="0" w:val="none"/>
         </w:pBdr>
         <w:spacing w:after="0" w:before="0" w:line="480" w:lineRule="auto"/>
         <w:jc w:val="left"/>
@@ -2411,18 +2275,18 @@
         </w:rPr>
         <w:drawing>
           <wp:inline distB="114300" distT="114300" distL="114300" distR="114300">
-            <wp:extent cx="2980690" cy="4413597"/>
+            <wp:extent cx="2528673" cy="3740497"/>
             <wp:effectExtent b="0" l="0" r="0" t="0"/>
-            <wp:docPr id="7" name="image3.png"/>
+            <wp:docPr id="16" name="image1.png"/>
             <a:graphic>
               <a:graphicData uri="http://schemas.openxmlformats.org/drawingml/2006/picture">
                 <pic:pic>
                   <pic:nvPicPr>
-                    <pic:cNvPr id="0" name="image3.png"/>
+                    <pic:cNvPr id="0" name="image1.png"/>
                     <pic:cNvPicPr preferRelativeResize="0"/>
                   </pic:nvPicPr>
                   <pic:blipFill>
-                    <a:blip r:embed="rId13"/>
+                    <a:blip r:embed="rId14"/>
                     <a:srcRect b="0" l="0" r="0" t="0"/>
                     <a:stretch>
                       <a:fillRect/>
@@ -2431,7 +2295,7 @@
                   <pic:spPr>
                     <a:xfrm>
                       <a:off x="0" y="0"/>
-                      <a:ext cx="2980690" cy="4413597"/>
+                      <a:ext cx="2528673" cy="3740497"/>
                     </a:xfrm>
                     <a:prstGeom prst="rect"/>
                     <a:ln/>
@@ -2448,14 +2312,16 @@
         </w:rPr>
       </w:r>
     </w:p>
-    <w:p>
-      <w:pPr>
-        <w:pBdr>
-          <w:top w:color="auto" w:space="1" w:sz="0" w:val="none"/>
-          <w:bottom w:color="auto" w:space="1" w:sz="0" w:val="none"/>
-          <w:between w:color="auto" w:space="1" w:sz="0" w:val="none"/>
-        </w:pBdr>
-        <w:spacing w:after="140" w:before="140" w:line="480" w:lineRule="auto"/>
+    <w:bookmarkStart w:colFirst="0" w:colLast="0" w:name="bookmark=id.bq2tw4ie3em1" w:id="34"/>
+    <w:bookmarkEnd w:id="34"/>
+    <w:p>
+      <w:pPr>
+        <w:pBdr>
+          <w:top w:color="000000" w:space="1" w:sz="0" w:val="none"/>
+          <w:bottom w:color="000000" w:space="1" w:sz="0" w:val="none"/>
+          <w:between w:color="000000" w:space="1" w:sz="0" w:val="none"/>
+        </w:pBdr>
+        <w:spacing w:after="0" w:before="0" w:line="480" w:lineRule="auto"/>
         <w:jc w:val="left"/>
         <w:rPr>
           <w:sz w:val="24"/>
@@ -2464,18 +2330,21 @@
       </w:pPr>
       <w:r>
         <w:rPr>
-          <w:rtl w:val="0"/>
-        </w:rPr>
-      </w:r>
-    </w:p>
-    <w:p>
-      <w:pPr>
-        <w:pBdr>
-          <w:top w:color="auto" w:space="1" w:sz="0" w:val="none"/>
-          <w:bottom w:color="auto" w:space="1" w:sz="0" w:val="none"/>
-          <w:between w:color="auto" w:space="1" w:sz="0" w:val="none"/>
-        </w:pBdr>
-        <w:spacing w:after="140" w:before="140" w:line="480" w:lineRule="auto"/>
+          <w:sz w:val="24"/>
+          <w:szCs w:val="24"/>
+          <w:rtl w:val="0"/>
+        </w:rPr>
+        <w:t xml:space="preserve">Figure 9: Distribution of Ridership</w:t>
+      </w:r>
+    </w:p>
+    <w:p>
+      <w:pPr>
+        <w:pBdr>
+          <w:top w:color="000000" w:space="1" w:sz="0" w:val="none"/>
+          <w:bottom w:color="000000" w:space="1" w:sz="0" w:val="none"/>
+          <w:between w:color="000000" w:space="1" w:sz="0" w:val="none"/>
+        </w:pBdr>
+        <w:spacing w:after="0" w:before="0" w:line="480" w:lineRule="auto"/>
         <w:jc w:val="left"/>
         <w:rPr>
           <w:sz w:val="24"/>
@@ -2484,84 +2353,42 @@
       </w:pPr>
       <w:r>
         <w:rPr>
-          <w:rtl w:val="0"/>
-        </w:rPr>
-      </w:r>
-    </w:p>
-    <w:p>
-      <w:pPr>
-        <w:pBdr>
-          <w:top w:color="auto" w:space="1" w:sz="0" w:val="none"/>
-          <w:bottom w:color="auto" w:space="1" w:sz="0" w:val="none"/>
-          <w:between w:color="auto" w:space="1" w:sz="0" w:val="none"/>
-        </w:pBdr>
-        <w:spacing w:after="140" w:before="140" w:line="480" w:lineRule="auto"/>
-        <w:jc w:val="left"/>
-        <w:rPr>
-          <w:sz w:val="24"/>
-          <w:szCs w:val="24"/>
-        </w:rPr>
-      </w:pPr>
-      <w:r>
-        <w:rPr>
-          <w:rtl w:val="0"/>
-        </w:rPr>
-      </w:r>
-    </w:p>
-    <w:p>
-      <w:pPr>
-        <w:pBdr>
-          <w:top w:color="auto" w:space="1" w:sz="0" w:val="none"/>
-          <w:bottom w:color="auto" w:space="1" w:sz="0" w:val="none"/>
-          <w:between w:color="auto" w:space="1" w:sz="0" w:val="none"/>
-        </w:pBdr>
-        <w:spacing w:after="140" w:before="140" w:line="480" w:lineRule="auto"/>
-        <w:jc w:val="left"/>
-        <w:rPr>
-          <w:sz w:val="24"/>
-          <w:szCs w:val="24"/>
-        </w:rPr>
-      </w:pPr>
-      <w:r>
-        <w:rPr>
-          <w:rtl w:val="0"/>
-        </w:rPr>
-      </w:r>
-    </w:p>
-    <w:p>
-      <w:pPr>
-        <w:pBdr>
-          <w:top w:color="auto" w:space="1" w:sz="0" w:val="none"/>
-          <w:bottom w:color="auto" w:space="1" w:sz="0" w:val="none"/>
-          <w:between w:color="auto" w:space="1" w:sz="0" w:val="none"/>
-        </w:pBdr>
-        <w:spacing w:after="140" w:before="140" w:line="480" w:lineRule="auto"/>
-        <w:jc w:val="left"/>
-        <w:rPr>
-          <w:sz w:val="24"/>
-          <w:szCs w:val="24"/>
-        </w:rPr>
-      </w:pPr>
-      <w:r>
-        <w:rPr>
-          <w:rtl w:val="0"/>
-        </w:rPr>
-      </w:r>
-    </w:p>
-    <w:p>
-      <w:pPr>
-        <w:pBdr>
-          <w:top w:color="auto" w:space="1" w:sz="0" w:val="none"/>
-          <w:bottom w:color="auto" w:space="1" w:sz="0" w:val="none"/>
-          <w:between w:color="auto" w:space="1" w:sz="0" w:val="none"/>
-        </w:pBdr>
-        <w:spacing w:after="140" w:before="140" w:line="480" w:lineRule="auto"/>
-        <w:jc w:val="left"/>
-        <w:rPr>
-          <w:sz w:val="24"/>
-          <w:szCs w:val="24"/>
-        </w:rPr>
-      </w:pPr>
+          <w:sz w:val="24"/>
+          <w:szCs w:val="24"/>
+        </w:rPr>
+        <w:drawing>
+          <wp:inline distB="114300" distT="114300" distL="114300" distR="114300">
+            <wp:extent cx="4185573" cy="3220566"/>
+            <wp:effectExtent b="0" l="0" r="0" t="0"/>
+            <wp:docPr id="17" name="image2.png"/>
+            <a:graphic>
+              <a:graphicData uri="http://schemas.openxmlformats.org/drawingml/2006/picture">
+                <pic:pic>
+                  <pic:nvPicPr>
+                    <pic:cNvPr id="0" name="image2.png"/>
+                    <pic:cNvPicPr preferRelativeResize="0"/>
+                  </pic:nvPicPr>
+                  <pic:blipFill>
+                    <a:blip r:embed="rId15"/>
+                    <a:srcRect b="0" l="0" r="0" t="0"/>
+                    <a:stretch>
+                      <a:fillRect/>
+                    </a:stretch>
+                  </pic:blipFill>
+                  <pic:spPr>
+                    <a:xfrm>
+                      <a:off x="0" y="0"/>
+                      <a:ext cx="4185573" cy="3220566"/>
+                    </a:xfrm>
+                    <a:prstGeom prst="rect"/>
+                    <a:ln/>
+                  </pic:spPr>
+                </pic:pic>
+              </a:graphicData>
+            </a:graphic>
+          </wp:inline>
+        </w:drawing>
+      </w:r>
       <w:r>
         <w:rPr>
           <w:rtl w:val="0"/>
@@ -2572,16 +2399,16 @@
       <w:pPr>
         <w:pStyle w:val="Heading1"/>
         <w:pBdr>
-          <w:top w:color="auto" w:space="1" w:sz="0" w:val="none"/>
-          <w:bottom w:color="auto" w:space="1" w:sz="0" w:val="none"/>
-          <w:between w:color="auto" w:space="1" w:sz="0" w:val="none"/>
+          <w:top w:color="000000" w:space="1" w:sz="0" w:val="none"/>
+          <w:bottom w:color="000000" w:space="1" w:sz="0" w:val="none"/>
+          <w:between w:color="000000" w:space="1" w:sz="0" w:val="none"/>
         </w:pBdr>
         <w:spacing w:after="140" w:before="140" w:line="480" w:lineRule="auto"/>
         <w:jc w:val="center"/>
         <w:rPr/>
       </w:pPr>
-      <w:bookmarkStart w:colFirst="0" w:colLast="0" w:name="_u8ijttm7flqp" w:id="34"/>
-      <w:bookmarkEnd w:id="34"/>
+      <w:bookmarkStart w:colFirst="0" w:colLast="0" w:name="_heading=h.ecqt2lemkq9p" w:id="35"/>
+      <w:bookmarkEnd w:id="35"/>
       <w:r>
         <w:rPr>
           <w:rtl w:val="0"/>
@@ -2592,9 +2419,9 @@
     <w:p>
       <w:pPr>
         <w:pBdr>
-          <w:top w:color="auto" w:space="1" w:sz="0" w:val="none"/>
-          <w:bottom w:color="auto" w:space="1" w:sz="0" w:val="none"/>
-          <w:between w:color="auto" w:space="1" w:sz="0" w:val="none"/>
+          <w:top w:color="000000" w:space="1" w:sz="0" w:val="none"/>
+          <w:bottom w:color="000000" w:space="1" w:sz="0" w:val="none"/>
+          <w:between w:color="000000" w:space="1" w:sz="0" w:val="none"/>
         </w:pBdr>
         <w:spacing w:after="140" w:before="140" w:line="480" w:lineRule="auto"/>
         <w:ind w:left="0" w:firstLine="0"/>
@@ -2615,9 +2442,9 @@
     <w:p>
       <w:pPr>
         <w:pBdr>
-          <w:top w:color="auto" w:space="1" w:sz="0" w:val="none"/>
-          <w:bottom w:color="auto" w:space="1" w:sz="0" w:val="none"/>
-          <w:between w:color="auto" w:space="1" w:sz="0" w:val="none"/>
+          <w:top w:color="000000" w:space="1" w:sz="0" w:val="none"/>
+          <w:bottom w:color="000000" w:space="1" w:sz="0" w:val="none"/>
+          <w:between w:color="000000" w:space="1" w:sz="0" w:val="none"/>
         </w:pBdr>
         <w:spacing w:after="140" w:before="140" w:line="480" w:lineRule="auto"/>
         <w:ind w:left="720" w:firstLine="0"/>
@@ -2651,7 +2478,7 @@
         </w:rPr>
         <w:t xml:space="preserve">, 11 Jan. 2025, </w:t>
       </w:r>
-      <w:hyperlink r:id="rId14">
+      <w:hyperlink r:id="rId16">
         <w:r>
           <w:rPr>
             <w:sz w:val="24"/>
@@ -2673,9 +2500,9 @@
     <w:p>
       <w:pPr>
         <w:pBdr>
-          <w:top w:color="auto" w:space="1" w:sz="0" w:val="none"/>
-          <w:bottom w:color="auto" w:space="1" w:sz="0" w:val="none"/>
-          <w:between w:color="auto" w:space="1" w:sz="0" w:val="none"/>
+          <w:top w:color="000000" w:space="1" w:sz="0" w:val="none"/>
+          <w:bottom w:color="000000" w:space="1" w:sz="0" w:val="none"/>
+          <w:between w:color="000000" w:space="1" w:sz="0" w:val="none"/>
         </w:pBdr>
         <w:spacing w:after="140" w:before="140" w:line="480" w:lineRule="auto"/>
         <w:ind w:left="0" w:firstLine="0"/>
@@ -2707,9 +2534,9 @@
     <w:p>
       <w:pPr>
         <w:pBdr>
-          <w:top w:color="auto" w:space="1" w:sz="0" w:val="none"/>
-          <w:bottom w:color="auto" w:space="1" w:sz="0" w:val="none"/>
-          <w:between w:color="auto" w:space="1" w:sz="0" w:val="none"/>
+          <w:top w:color="000000" w:space="1" w:sz="0" w:val="none"/>
+          <w:bottom w:color="000000" w:space="1" w:sz="0" w:val="none"/>
+          <w:between w:color="000000" w:space="1" w:sz="0" w:val="none"/>
         </w:pBdr>
         <w:spacing w:after="140" w:before="140" w:line="480" w:lineRule="auto"/>
         <w:ind w:left="720" w:firstLine="0"/>
@@ -2734,31 +2561,15 @@
           <w:szCs w:val="24"/>
           <w:rtl w:val="0"/>
         </w:rPr>
-        <w:t xml:space="preserve">, 27 Apr. 2021, </w:t>
-      </w:r>
-      <w:r>
-        <w:rPr>
-          <w:sz w:val="24"/>
-          <w:szCs w:val="24"/>
-          <w:rtl w:val="0"/>
-        </w:rPr>
-        <w:t xml:space="preserve">https://machinelearningmastery.com/random-forest-ensemble-in-python/</w:t>
-      </w:r>
-      <w:r>
-        <w:rPr>
-          <w:sz w:val="24"/>
-          <w:szCs w:val="24"/>
-          <w:rtl w:val="0"/>
-        </w:rPr>
-        <w:t xml:space="preserve">.</w:t>
-      </w:r>
-    </w:p>
-    <w:p>
-      <w:pPr>
-        <w:pBdr>
-          <w:top w:color="auto" w:space="1" w:sz="0" w:val="none"/>
-          <w:bottom w:color="auto" w:space="1" w:sz="0" w:val="none"/>
-          <w:between w:color="auto" w:space="1" w:sz="0" w:val="none"/>
+        <w:t xml:space="preserve">, 27 Apr. 2021, https://machinelearningmastery.com/random-forest-ensemble-in-python/.</w:t>
+      </w:r>
+    </w:p>
+    <w:p>
+      <w:pPr>
+        <w:pBdr>
+          <w:top w:color="000000" w:space="1" w:sz="0" w:val="none"/>
+          <w:bottom w:color="000000" w:space="1" w:sz="0" w:val="none"/>
+          <w:between w:color="000000" w:space="1" w:sz="0" w:val="none"/>
         </w:pBdr>
         <w:spacing w:after="140" w:before="140" w:line="480" w:lineRule="auto"/>
         <w:rPr>
@@ -2778,9 +2589,9 @@
     <w:p>
       <w:pPr>
         <w:pBdr>
-          <w:top w:color="auto" w:space="1" w:sz="0" w:val="none"/>
-          <w:bottom w:color="auto" w:space="1" w:sz="0" w:val="none"/>
-          <w:between w:color="auto" w:space="1" w:sz="0" w:val="none"/>
+          <w:top w:color="000000" w:space="1" w:sz="0" w:val="none"/>
+          <w:bottom w:color="000000" w:space="1" w:sz="0" w:val="none"/>
+          <w:between w:color="000000" w:space="1" w:sz="0" w:val="none"/>
         </w:pBdr>
         <w:spacing w:after="140" w:before="140" w:line="480" w:lineRule="auto"/>
         <w:ind w:left="720" w:firstLine="0"/>
@@ -2810,9 +2621,9 @@
     <w:p>
       <w:pPr>
         <w:pBdr>
-          <w:top w:color="auto" w:space="1" w:sz="0" w:val="none"/>
-          <w:bottom w:color="auto" w:space="1" w:sz="0" w:val="none"/>
-          <w:between w:color="auto" w:space="1" w:sz="0" w:val="none"/>
+          <w:top w:color="000000" w:space="1" w:sz="0" w:val="none"/>
+          <w:bottom w:color="000000" w:space="1" w:sz="0" w:val="none"/>
+          <w:between w:color="000000" w:space="1" w:sz="0" w:val="none"/>
         </w:pBdr>
         <w:spacing w:line="480" w:lineRule="auto"/>
         <w:rPr>
@@ -2832,9 +2643,9 @@
     <w:p>
       <w:pPr>
         <w:pBdr>
-          <w:top w:color="auto" w:space="1" w:sz="0" w:val="none"/>
-          <w:bottom w:color="auto" w:space="1" w:sz="0" w:val="none"/>
-          <w:between w:color="auto" w:space="1" w:sz="0" w:val="none"/>
+          <w:top w:color="000000" w:space="1" w:sz="0" w:val="none"/>
+          <w:bottom w:color="000000" w:space="1" w:sz="0" w:val="none"/>
+          <w:between w:color="000000" w:space="1" w:sz="0" w:val="none"/>
         </w:pBdr>
         <w:spacing w:after="140" w:before="140" w:line="480" w:lineRule="auto"/>
         <w:ind w:left="720" w:firstLine="0"/>
@@ -2855,9 +2666,9 @@
     <w:p>
       <w:pPr>
         <w:pBdr>
-          <w:top w:color="auto" w:space="1" w:sz="0" w:val="none"/>
-          <w:bottom w:color="auto" w:space="1" w:sz="0" w:val="none"/>
-          <w:between w:color="auto" w:space="1" w:sz="0" w:val="none"/>
+          <w:top w:color="000000" w:space="1" w:sz="0" w:val="none"/>
+          <w:bottom w:color="000000" w:space="1" w:sz="0" w:val="none"/>
+          <w:between w:color="000000" w:space="1" w:sz="0" w:val="none"/>
         </w:pBdr>
         <w:spacing w:after="140" w:before="140" w:line="480" w:lineRule="auto"/>
         <w:ind w:left="0" w:firstLine="0"/>
@@ -2896,9 +2707,9 @@
     <w:p>
       <w:pPr>
         <w:pBdr>
-          <w:top w:color="auto" w:space="1" w:sz="0" w:val="none"/>
-          <w:bottom w:color="auto" w:space="1" w:sz="0" w:val="none"/>
-          <w:between w:color="auto" w:space="1" w:sz="0" w:val="none"/>
+          <w:top w:color="000000" w:space="1" w:sz="0" w:val="none"/>
+          <w:bottom w:color="000000" w:space="1" w:sz="0" w:val="none"/>
+          <w:between w:color="000000" w:space="1" w:sz="0" w:val="none"/>
         </w:pBdr>
         <w:spacing w:after="140" w:before="140" w:line="480" w:lineRule="auto"/>
         <w:ind w:left="720" w:firstLine="0"/>
@@ -2914,31 +2725,15 @@
           <w:szCs w:val="24"/>
           <w:rtl w:val="0"/>
         </w:rPr>
-        <w:t xml:space="preserve">Metropolitan Transportation Authority, </w:t>
-      </w:r>
-      <w:r>
-        <w:rPr>
-          <w:sz w:val="24"/>
-          <w:szCs w:val="24"/>
-          <w:rtl w:val="0"/>
-        </w:rPr>
-        <w:t xml:space="preserve">https://www.mta.info/budget/MTA-operating-budget-basics</w:t>
-      </w:r>
-      <w:r>
-        <w:rPr>
-          <w:sz w:val="24"/>
-          <w:szCs w:val="24"/>
-          <w:rtl w:val="0"/>
-        </w:rPr>
-        <w:t xml:space="preserve">. Accessed 5 May 2025.</w:t>
-      </w:r>
-    </w:p>
-    <w:p>
-      <w:pPr>
-        <w:pBdr>
-          <w:top w:color="auto" w:space="1" w:sz="0" w:val="none"/>
-          <w:bottom w:color="auto" w:space="1" w:sz="0" w:val="none"/>
-          <w:between w:color="auto" w:space="1" w:sz="0" w:val="none"/>
+        <w:t xml:space="preserve">Metropolitan Transportation Authority, https://www.mta.info/budget/MTA-operating-budget-basics. Accessed 5 May 2025.</w:t>
+      </w:r>
+    </w:p>
+    <w:p>
+      <w:pPr>
+        <w:pBdr>
+          <w:top w:color="000000" w:space="1" w:sz="0" w:val="none"/>
+          <w:bottom w:color="000000" w:space="1" w:sz="0" w:val="none"/>
+          <w:between w:color="000000" w:space="1" w:sz="0" w:val="none"/>
         </w:pBdr>
         <w:spacing w:after="140" w:before="140" w:line="480" w:lineRule="auto"/>
         <w:rPr>
@@ -2975,9 +2770,9 @@
     <w:p>
       <w:pPr>
         <w:pBdr>
-          <w:top w:color="auto" w:space="1" w:sz="0" w:val="none"/>
-          <w:bottom w:color="auto" w:space="1" w:sz="0" w:val="none"/>
-          <w:between w:color="auto" w:space="1" w:sz="0" w:val="none"/>
+          <w:top w:color="000000" w:space="1" w:sz="0" w:val="none"/>
+          <w:bottom w:color="000000" w:space="1" w:sz="0" w:val="none"/>
+          <w:between w:color="000000" w:space="1" w:sz="0" w:val="none"/>
         </w:pBdr>
         <w:spacing w:after="140" w:before="140" w:line="480" w:lineRule="auto"/>
         <w:ind w:left="720" w:firstLine="0"/>
@@ -2991,26 +2786,16 @@
         </w:rPr>
         <w:t xml:space="preserve">Data.gov, 3 May 2025,</w:t>
       </w:r>
-      <w:hyperlink r:id="rId15">
+      <w:hyperlink r:id="rId17">
         <w:r>
           <w:rPr>
             <w:sz w:val="24"/>
             <w:szCs w:val="24"/>
             <w:rtl w:val="0"/>
           </w:rPr>
-          <w:t xml:space="preserve"> </w:t>
+          <w:t xml:space="preserve"> https://catalog.data.gov/dataset/mta-subway-hourly-ridership-beginning-2025</w:t>
         </w:r>
       </w:hyperlink>
-      <w:hyperlink r:id="rId16">
-        <w:r>
-          <w:rPr>
-            <w:sz w:val="24"/>
-            <w:szCs w:val="24"/>
-            <w:rtl w:val="0"/>
-          </w:rPr>
-          <w:t xml:space="preserve">https://catalog.data.gov/dataset/mta-subway-hourly-ridership-beginning-2025</w:t>
-        </w:r>
-      </w:hyperlink>
       <w:r>
         <w:rPr>
           <w:sz w:val="24"/>
@@ -3026,8 +2811,8 @@
       </w:r>
     </w:p>
     <w:sectPr>
-      <w:headerReference r:id="rId17" w:type="default"/>
-      <w:headerReference r:id="rId18" w:type="first"/>
+      <w:headerReference r:id="rId18" w:type="default"/>
+      <w:headerReference r:id="rId19" w:type="first"/>
       <w:pgSz w:h="15840" w:w="12240" w:orient="portrait"/>
       <w:pgMar w:bottom="1440" w:top="1440" w:left="1440" w:right="1440" w:header="720" w:footer="720"/>
       <w:pgNumType w:start="0"/>
@@ -3216,6 +3001,140 @@
     <w:rPr>
       <w:sz w:val="52"/>
       <w:szCs w:val="52"/>
+    </w:rPr>
+  </w:style>
+  <w:style w:type="paragraph" w:styleId="Normal" w:default="1">
+    <w:name w:val="normal"/>
+  </w:style>
+  <w:style w:type="table" w:styleId="TableNormal" w:default="1">
+    <w:name w:val="Table Normal"/>
+  </w:style>
+  <w:style w:type="paragraph" w:styleId="Heading1">
+    <w:name w:val="heading 1"/>
+    <w:basedOn w:val="Normal"/>
+    <w:next w:val="Normal"/>
+    <w:pPr>
+      <w:keepNext w:val="1"/>
+      <w:keepLines w:val="1"/>
+      <w:spacing w:after="120" w:before="360" w:lineRule="auto"/>
+    </w:pPr>
+    <w:rPr>
+      <w:b w:val="1"/>
+      <w:sz w:val="28"/>
+      <w:szCs w:val="28"/>
+    </w:rPr>
+  </w:style>
+  <w:style w:type="paragraph" w:styleId="Heading2">
+    <w:name w:val="heading 2"/>
+    <w:basedOn w:val="Normal"/>
+    <w:next w:val="Normal"/>
+    <w:pPr>
+      <w:keepNext w:val="1"/>
+      <w:keepLines w:val="1"/>
+      <w:spacing w:after="100" w:before="100" w:line="480" w:lineRule="auto"/>
+    </w:pPr>
+    <w:rPr>
+      <w:sz w:val="24"/>
+      <w:szCs w:val="24"/>
+    </w:rPr>
+  </w:style>
+  <w:style w:type="paragraph" w:styleId="Heading3">
+    <w:name w:val="heading 3"/>
+    <w:basedOn w:val="Normal"/>
+    <w:next w:val="Normal"/>
+    <w:pPr>
+      <w:keepNext w:val="1"/>
+      <w:keepLines w:val="1"/>
+      <w:pageBreakBefore w:val="0"/>
+      <w:spacing w:after="80" w:before="320" w:lineRule="auto"/>
+    </w:pPr>
+    <w:rPr>
+      <w:b w:val="0"/>
+      <w:color w:val="434343"/>
+      <w:sz w:val="28"/>
+      <w:szCs w:val="28"/>
+    </w:rPr>
+  </w:style>
+  <w:style w:type="paragraph" w:styleId="Heading4">
+    <w:name w:val="heading 4"/>
+    <w:basedOn w:val="Normal"/>
+    <w:next w:val="Normal"/>
+    <w:pPr>
+      <w:keepNext w:val="1"/>
+      <w:keepLines w:val="1"/>
+      <w:pageBreakBefore w:val="0"/>
+      <w:spacing w:after="80" w:before="280" w:lineRule="auto"/>
+    </w:pPr>
+    <w:rPr>
+      <w:color w:val="666666"/>
+      <w:sz w:val="24"/>
+      <w:szCs w:val="24"/>
+    </w:rPr>
+  </w:style>
+  <w:style w:type="paragraph" w:styleId="Heading5">
+    <w:name w:val="heading 5"/>
+    <w:basedOn w:val="Normal"/>
+    <w:next w:val="Normal"/>
+    <w:pPr>
+      <w:keepNext w:val="1"/>
+      <w:keepLines w:val="1"/>
+      <w:pageBreakBefore w:val="0"/>
+      <w:spacing w:after="80" w:before="240" w:lineRule="auto"/>
+    </w:pPr>
+    <w:rPr>
+      <w:color w:val="666666"/>
+      <w:sz w:val="22"/>
+      <w:szCs w:val="22"/>
+    </w:rPr>
+  </w:style>
+  <w:style w:type="paragraph" w:styleId="Heading6">
+    <w:name w:val="heading 6"/>
+    <w:basedOn w:val="Normal"/>
+    <w:next w:val="Normal"/>
+    <w:pPr>
+      <w:keepNext w:val="1"/>
+      <w:keepLines w:val="1"/>
+      <w:pageBreakBefore w:val="0"/>
+      <w:spacing w:after="80" w:before="240" w:lineRule="auto"/>
+    </w:pPr>
+    <w:rPr>
+      <w:i w:val="1"/>
+      <w:color w:val="666666"/>
+      <w:sz w:val="22"/>
+      <w:szCs w:val="22"/>
+    </w:rPr>
+  </w:style>
+  <w:style w:type="paragraph" w:styleId="Title">
+    <w:name w:val="Title"/>
+    <w:basedOn w:val="Normal"/>
+    <w:next w:val="Normal"/>
+    <w:pPr>
+      <w:keepNext w:val="1"/>
+      <w:keepLines w:val="1"/>
+      <w:pageBreakBefore w:val="0"/>
+      <w:spacing w:after="60" w:before="0" w:lineRule="auto"/>
+    </w:pPr>
+    <w:rPr>
+      <w:sz w:val="52"/>
+      <w:szCs w:val="52"/>
+    </w:rPr>
+  </w:style>
+  <w:style w:type="paragraph" w:styleId="Subtitle">
+    <w:name w:val="Subtitle"/>
+    <w:basedOn w:val="Normal"/>
+    <w:next w:val="Normal"/>
+    <w:pPr>
+      <w:keepNext w:val="1"/>
+      <w:keepLines w:val="1"/>
+      <w:pageBreakBefore w:val="0"/>
+      <w:spacing w:after="320" w:before="0" w:lineRule="auto"/>
+    </w:pPr>
+    <w:rPr>
+      <w:rFonts w:ascii="Arial" w:cs="Arial" w:eastAsia="Arial" w:hAnsi="Arial"/>
+      <w:i w:val="0"/>
+      <w:color w:val="666666"/>
+      <w:sz w:val="30"/>
+      <w:szCs w:val="30"/>
     </w:rPr>
   </w:style>
   <w:style w:type="paragraph" w:styleId="Subtitle">
@@ -3557,4 +3476,19 @@
   </a:objectDefaults>
   <a:extraClrSchemeLst/>
 </a:theme>
+</file>
+
+<file path=customXML/item1.xml><?xml version="1.0" encoding="utf-8"?>
+<go:gDocsCustomXmlDataStorage xmlns:go="http://customooxmlschemas.google.com/" xmlns:r="http://schemas.openxmlformats.org/officeDocument/2006/relationships" uri="GoogleDocsCustomDataVersion2">
+  <go:docsCustomData xmlns:go="http://customooxmlschemas.google.com/" roundtripDataSignature="AMtx7mg/AFgqpNlKv62VrEaHVZNAxW35lg==">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</go:docsCustomData>
+</go:gDocsCustomXmlDataStorage>
+</file>
+
+<file path=customXML/itemProps1.xml><?xml version="1.0" encoding="utf-8"?>
+<ds:datastoreItem xmlns:ds="http://schemas.openxmlformats.org/officeDocument/2006/customXml" ds:itemID="{11111111-1234-1234-1234-123412341234}">
+  <ds:schemaRefs>
+    <ds:schemaRef ds:uri="http://schemas.openxmlformats.org/officeDocument/2006/relationships"/>
+    <ds:schemaRef ds:uri="http://customooxmlschemas.google.com/"/>
+  </ds:schemaRefs>
+</ds:datastoreItem>
 </file>